--- a/A08_Protokoll.docx
+++ b/A08_Protokoll.docx
@@ -69,14 +69,6 @@
           <w:lang w:val="en-US"/>
         </w:rPr>
         <w:t>Grieshofer|Baum</w:t>
-      </w:r>
-      <w:r>
-        <w:rPr>
-          <w:sz w:val="60"/>
-          <w:szCs w:val="60"/>
-          <w:lang w:val="en-US"/>
-        </w:rPr>
-        <w:t>|Köck</w:t>
       </w:r>
       <w:proofErr w:type="spellEnd"/>
       <w:r>
@@ -311,8 +303,6 @@
           <w:r>
             <w:t>6</w:t>
           </w:r>
-          <w:bookmarkStart w:id="0" w:name="_GoBack"/>
-          <w:bookmarkEnd w:id="0"/>
         </w:p>
         <w:p>
           <w:pPr>
@@ -544,31 +534,38 @@
           <w:sz w:val="40"/>
           <w:szCs w:val="40"/>
         </w:rPr>
-        <w:t>Sindl</w:t>
-      </w:r>
-      <w:proofErr w:type="spellEnd"/>
+        <w:t>Sind</w:t>
+      </w:r>
       <w:r>
         <w:rPr>
           <w:sz w:val="40"/>
           <w:szCs w:val="40"/>
         </w:rPr>
-        <w:t xml:space="preserve">, Rasic, </w:t>
-      </w:r>
-      <w:proofErr w:type="spellStart"/>
+        <w:t>l</w:t>
+      </w:r>
+      <w:proofErr w:type="spellEnd"/>
       <w:r>
         <w:rPr>
           <w:sz w:val="40"/>
           <w:szCs w:val="40"/>
         </w:rPr>
-        <w:t>Grieshofer</w:t>
-      </w:r>
-      <w:proofErr w:type="spellEnd"/>
+        <w:t xml:space="preserve">, Rasic, </w:t>
+      </w:r>
+      <w:proofErr w:type="spellStart"/>
       <w:r>
         <w:rPr>
           <w:sz w:val="40"/>
           <w:szCs w:val="40"/>
         </w:rPr>
-        <w:t>, Baum, Köck</w:t>
+        <w:t>Grieshofer</w:t>
+      </w:r>
+      <w:proofErr w:type="spellEnd"/>
+      <w:r>
+        <w:rPr>
+          <w:sz w:val="40"/>
+          <w:szCs w:val="40"/>
+        </w:rPr>
+        <w:t>, Baum</w:t>
       </w:r>
     </w:p>
     <w:p>
@@ -591,14 +588,7 @@
           <w:sz w:val="60"/>
           <w:szCs w:val="60"/>
         </w:rPr>
-        <w:t>Aufgaben</w:t>
-      </w:r>
-      <w:r>
-        <w:rPr>
-          <w:sz w:val="60"/>
-          <w:szCs w:val="60"/>
-        </w:rPr>
-        <w:t>verteilung</w:t>
+        <w:t>Aufgabenverteilung</w:t>
       </w:r>
     </w:p>
     <w:p>
@@ -833,324 +823,452 @@
         <w:rPr>
           <w:sz w:val="24"/>
           <w:szCs w:val="24"/>
-          <w:lang w:val="en-US"/>
         </w:rPr>
       </w:pPr>
       <w:r>
         <w:rPr>
           <w:sz w:val="24"/>
           <w:szCs w:val="24"/>
-          <w:lang w:val="en-US"/>
-        </w:rPr>
-        <w:t xml:space="preserve">/* </w:t>
-      </w:r>
-      <w:proofErr w:type="spellStart"/>
-      <w:r>
-        <w:rPr>
-          <w:sz w:val="24"/>
-          <w:szCs w:val="24"/>
-          <w:lang w:val="en-US"/>
-        </w:rPr>
-        <w:t>Wenn</w:t>
-      </w:r>
-      <w:proofErr w:type="spellEnd"/>
-      <w:r>
-        <w:rPr>
-          <w:sz w:val="24"/>
-          <w:szCs w:val="24"/>
-          <w:lang w:val="en-US"/>
-        </w:rPr>
-        <w:t xml:space="preserve"> der Restart Button </w:t>
-      </w:r>
-      <w:proofErr w:type="spellStart"/>
-      <w:r>
-        <w:rPr>
-          <w:sz w:val="24"/>
-          <w:szCs w:val="24"/>
-          <w:lang w:val="en-US"/>
-        </w:rPr>
-        <w:t>gedrückt</w:t>
-      </w:r>
-      <w:proofErr w:type="spellEnd"/>
-      <w:r>
-        <w:rPr>
-          <w:sz w:val="24"/>
-          <w:szCs w:val="24"/>
-          <w:lang w:val="en-US"/>
+        </w:rPr>
+        <w:t xml:space="preserve">/* Wenn der </w:t>
+      </w:r>
+      <w:proofErr w:type="spellStart"/>
+      <w:r>
+        <w:rPr>
+          <w:sz w:val="24"/>
+          <w:szCs w:val="24"/>
+        </w:rPr>
+        <w:t>Restart</w:t>
+      </w:r>
+      <w:proofErr w:type="spellEnd"/>
+      <w:r>
+        <w:rPr>
+          <w:sz w:val="24"/>
+          <w:szCs w:val="24"/>
+        </w:rPr>
+        <w:t xml:space="preserve"> Button gedrückt wird sollen alle Buttons deaktiviert</w:t>
+      </w:r>
+      <w:r>
+        <w:rPr>
+          <w:sz w:val="24"/>
+          <w:szCs w:val="24"/>
+        </w:rPr>
+        <w:br/>
+        <w:t xml:space="preserve">* und danach wieder eine zufällige Anzahl </w:t>
+      </w:r>
+      <w:proofErr w:type="spellStart"/>
+      <w:r>
+        <w:rPr>
+          <w:sz w:val="24"/>
+          <w:szCs w:val="24"/>
+        </w:rPr>
+        <w:t>angeschalten</w:t>
+      </w:r>
+      <w:proofErr w:type="spellEnd"/>
+      <w:r>
+        <w:rPr>
+          <w:sz w:val="24"/>
+          <w:szCs w:val="24"/>
+        </w:rPr>
+        <w:t xml:space="preserve"> werden */</w:t>
+      </w:r>
+      <w:r>
+        <w:rPr>
+          <w:sz w:val="24"/>
+          <w:szCs w:val="24"/>
+        </w:rPr>
+        <w:br/>
+      </w:r>
+      <w:proofErr w:type="spellStart"/>
+      <w:r>
+        <w:rPr>
+          <w:sz w:val="24"/>
+          <w:szCs w:val="24"/>
+        </w:rPr>
+        <w:t>Object</w:t>
+      </w:r>
+      <w:proofErr w:type="spellEnd"/>
+      <w:r>
+        <w:rPr>
+          <w:rFonts w:ascii="Consolas" w:hAnsi="Consolas" w:cs="Consolas"/>
+          <w:color w:val="333333"/>
+          <w:sz w:val="24"/>
+          <w:szCs w:val="24"/>
+          <w:shd w:val="clear" w:color="auto" w:fill="FFFFFF"/>
         </w:rPr>
         <w:t xml:space="preserve"> </w:t>
       </w:r>
       <w:proofErr w:type="spellStart"/>
       <w:r>
         <w:rPr>
-          <w:sz w:val="24"/>
-          <w:szCs w:val="24"/>
-          <w:lang w:val="en-US"/>
-        </w:rPr>
-        <w:t>wird</w:t>
-      </w:r>
-      <w:proofErr w:type="spellEnd"/>
-      <w:r>
-        <w:rPr>
-          <w:sz w:val="24"/>
-          <w:szCs w:val="24"/>
-          <w:lang w:val="en-US"/>
+          <w:rFonts w:ascii="Consolas" w:hAnsi="Consolas" w:cs="Consolas"/>
+          <w:color w:val="333333"/>
+          <w:sz w:val="24"/>
+          <w:szCs w:val="24"/>
+          <w:shd w:val="clear" w:color="auto" w:fill="FFFFFF"/>
+        </w:rPr>
+        <w:t>source</w:t>
+      </w:r>
+      <w:proofErr w:type="spellEnd"/>
+      <w:r>
+        <w:rPr>
+          <w:rFonts w:ascii="Consolas" w:hAnsi="Consolas" w:cs="Consolas"/>
+          <w:color w:val="333333"/>
+          <w:sz w:val="24"/>
+          <w:szCs w:val="24"/>
+          <w:shd w:val="clear" w:color="auto" w:fill="FFFFFF"/>
         </w:rPr>
         <w:t xml:space="preserve"> </w:t>
       </w:r>
-      <w:proofErr w:type="spellStart"/>
-      <w:r>
-        <w:rPr>
-          <w:sz w:val="24"/>
-          <w:szCs w:val="24"/>
-          <w:lang w:val="en-US"/>
-        </w:rPr>
-        <w:t>sollen</w:t>
-      </w:r>
-      <w:proofErr w:type="spellEnd"/>
-      <w:r>
-        <w:rPr>
-          <w:sz w:val="24"/>
-          <w:szCs w:val="24"/>
-          <w:lang w:val="en-US"/>
+      <w:r>
+        <w:rPr>
+          <w:color w:val="333333"/>
+          <w:sz w:val="24"/>
+          <w:szCs w:val="24"/>
+        </w:rPr>
+        <w:t>=</w:t>
+      </w:r>
+      <w:r>
+        <w:rPr>
+          <w:rFonts w:ascii="Consolas" w:hAnsi="Consolas" w:cs="Consolas"/>
+          <w:color w:val="333333"/>
+          <w:sz w:val="24"/>
+          <w:szCs w:val="24"/>
+          <w:shd w:val="clear" w:color="auto" w:fill="FFFFFF"/>
         </w:rPr>
         <w:t xml:space="preserve"> </w:t>
       </w:r>
       <w:proofErr w:type="spellStart"/>
       <w:r>
         <w:rPr>
-          <w:sz w:val="24"/>
-          <w:szCs w:val="24"/>
-          <w:lang w:val="en-US"/>
-        </w:rPr>
-        <w:t>alle</w:t>
-      </w:r>
-      <w:proofErr w:type="spellEnd"/>
-      <w:r>
-        <w:rPr>
-          <w:sz w:val="24"/>
-          <w:szCs w:val="24"/>
-          <w:lang w:val="en-US"/>
-        </w:rPr>
-        <w:t xml:space="preserve"> Buttons </w:t>
-      </w:r>
-      <w:proofErr w:type="spellStart"/>
-      <w:r>
-        <w:rPr>
-          <w:sz w:val="24"/>
-          <w:szCs w:val="24"/>
-          <w:lang w:val="en-US"/>
-        </w:rPr>
-        <w:t>deaktiviert</w:t>
-      </w:r>
-      <w:proofErr w:type="spellEnd"/>
-      <w:r>
-        <w:rPr>
-          <w:sz w:val="24"/>
-          <w:szCs w:val="24"/>
-          <w:lang w:val="en-US"/>
+          <w:rFonts w:ascii="Consolas" w:hAnsi="Consolas" w:cs="Consolas"/>
+          <w:color w:val="333333"/>
+          <w:sz w:val="24"/>
+          <w:szCs w:val="24"/>
+          <w:shd w:val="clear" w:color="auto" w:fill="FFFFFF"/>
+        </w:rPr>
+        <w:t>e</w:t>
+      </w:r>
+      <w:r>
+        <w:rPr>
+          <w:color w:val="333333"/>
+          <w:sz w:val="24"/>
+          <w:szCs w:val="24"/>
+        </w:rPr>
+        <w:t>.</w:t>
+      </w:r>
+      <w:r>
+        <w:rPr>
+          <w:rFonts w:ascii="Consolas" w:hAnsi="Consolas" w:cs="Consolas"/>
+          <w:color w:val="333333"/>
+          <w:sz w:val="24"/>
+          <w:szCs w:val="24"/>
+          <w:shd w:val="clear" w:color="auto" w:fill="FFFFFF"/>
+        </w:rPr>
+        <w:t>getSource</w:t>
+      </w:r>
+      <w:proofErr w:type="spellEnd"/>
+      <w:r>
+        <w:rPr>
+          <w:rFonts w:ascii="Consolas" w:hAnsi="Consolas" w:cs="Consolas"/>
+          <w:color w:val="333333"/>
+          <w:sz w:val="24"/>
+          <w:szCs w:val="24"/>
+          <w:shd w:val="clear" w:color="auto" w:fill="FFFFFF"/>
+        </w:rPr>
+        <w:t>()</w:t>
+      </w:r>
+      <w:proofErr w:type="gramStart"/>
+      <w:r>
+        <w:rPr>
+          <w:rFonts w:ascii="Consolas" w:hAnsi="Consolas" w:cs="Consolas"/>
+          <w:color w:val="333333"/>
+          <w:sz w:val="24"/>
+          <w:szCs w:val="24"/>
+          <w:shd w:val="clear" w:color="auto" w:fill="FFFFFF"/>
+        </w:rPr>
+        <w:t>;</w:t>
+      </w:r>
+      <w:proofErr w:type="gramEnd"/>
+      <w:r>
+        <w:rPr>
+          <w:rStyle w:val="pl-k"/>
+          <w:rFonts w:ascii="Consolas" w:hAnsi="Consolas" w:cs="Consolas"/>
+          <w:color w:val="A71D5D"/>
+          <w:sz w:val="24"/>
+          <w:szCs w:val="24"/>
+          <w:shd w:val="clear" w:color="auto" w:fill="FFFFFF"/>
         </w:rPr>
         <w:br/>
       </w:r>
-      <w:r>
-        <w:rPr>
-          <w:sz w:val="24"/>
-          <w:szCs w:val="24"/>
-          <w:lang w:val="en-US"/>
-        </w:rPr>
-        <w:t xml:space="preserve">* und </w:t>
-      </w:r>
-      <w:proofErr w:type="spellStart"/>
-      <w:r>
-        <w:rPr>
-          <w:sz w:val="24"/>
-          <w:szCs w:val="24"/>
-          <w:lang w:val="en-US"/>
-        </w:rPr>
-        <w:t>danach</w:t>
-      </w:r>
-      <w:proofErr w:type="spellEnd"/>
-      <w:r>
-        <w:rPr>
-          <w:sz w:val="24"/>
-          <w:szCs w:val="24"/>
-          <w:lang w:val="en-US"/>
+      <w:proofErr w:type="spellStart"/>
+      <w:r>
+        <w:rPr>
+          <w:rStyle w:val="pl-k"/>
+          <w:rFonts w:ascii="Consolas" w:hAnsi="Consolas" w:cs="Consolas"/>
+          <w:color w:val="A71D5D"/>
+          <w:sz w:val="24"/>
+          <w:szCs w:val="24"/>
+          <w:shd w:val="clear" w:color="auto" w:fill="FFFFFF"/>
+        </w:rPr>
+        <w:t>if</w:t>
+      </w:r>
+      <w:proofErr w:type="spellEnd"/>
+      <w:r>
+        <w:rPr>
+          <w:rFonts w:ascii="Consolas" w:hAnsi="Consolas" w:cs="Consolas"/>
+          <w:color w:val="333333"/>
+          <w:sz w:val="24"/>
+          <w:szCs w:val="24"/>
+          <w:shd w:val="clear" w:color="auto" w:fill="FFFFFF"/>
+        </w:rPr>
+        <w:t>(</w:t>
+      </w:r>
+      <w:proofErr w:type="spellStart"/>
+      <w:r>
+        <w:rPr>
+          <w:rFonts w:ascii="Consolas" w:hAnsi="Consolas" w:cs="Consolas"/>
+          <w:color w:val="333333"/>
+          <w:sz w:val="24"/>
+          <w:szCs w:val="24"/>
+          <w:shd w:val="clear" w:color="auto" w:fill="FFFFFF"/>
+        </w:rPr>
+        <w:t>source</w:t>
+      </w:r>
+      <w:r>
+        <w:rPr>
+          <w:rStyle w:val="pl-k"/>
+          <w:rFonts w:ascii="Consolas" w:hAnsi="Consolas" w:cs="Consolas"/>
+          <w:color w:val="A71D5D"/>
+          <w:sz w:val="24"/>
+          <w:szCs w:val="24"/>
+          <w:shd w:val="clear" w:color="auto" w:fill="FFFFFF"/>
+        </w:rPr>
+        <w:t>.</w:t>
+      </w:r>
+      <w:r>
+        <w:rPr>
+          <w:rFonts w:ascii="Consolas" w:hAnsi="Consolas" w:cs="Consolas"/>
+          <w:color w:val="333333"/>
+          <w:sz w:val="24"/>
+          <w:szCs w:val="24"/>
+          <w:shd w:val="clear" w:color="auto" w:fill="FFFFFF"/>
+        </w:rPr>
+        <w:t>equals</w:t>
+      </w:r>
+      <w:proofErr w:type="spellEnd"/>
+      <w:r>
+        <w:rPr>
+          <w:rFonts w:ascii="Consolas" w:hAnsi="Consolas" w:cs="Consolas"/>
+          <w:color w:val="333333"/>
+          <w:sz w:val="24"/>
+          <w:szCs w:val="24"/>
+          <w:shd w:val="clear" w:color="auto" w:fill="FFFFFF"/>
+        </w:rPr>
+        <w:t>(</w:t>
+      </w:r>
+      <w:proofErr w:type="spellStart"/>
+      <w:r>
+        <w:rPr>
+          <w:rFonts w:ascii="Consolas" w:hAnsi="Consolas" w:cs="Consolas"/>
+          <w:color w:val="333333"/>
+          <w:sz w:val="24"/>
+          <w:szCs w:val="24"/>
+          <w:shd w:val="clear" w:color="auto" w:fill="FFFFFF"/>
+        </w:rPr>
+        <w:t>panel</w:t>
+      </w:r>
+      <w:r>
+        <w:rPr>
+          <w:rStyle w:val="pl-k"/>
+          <w:rFonts w:ascii="Consolas" w:hAnsi="Consolas" w:cs="Consolas"/>
+          <w:color w:val="A71D5D"/>
+          <w:sz w:val="24"/>
+          <w:szCs w:val="24"/>
+          <w:shd w:val="clear" w:color="auto" w:fill="FFFFFF"/>
+        </w:rPr>
+        <w:t>.</w:t>
+      </w:r>
+      <w:r>
+        <w:rPr>
+          <w:rFonts w:ascii="Consolas" w:hAnsi="Consolas" w:cs="Consolas"/>
+          <w:color w:val="333333"/>
+          <w:sz w:val="24"/>
+          <w:szCs w:val="24"/>
+          <w:shd w:val="clear" w:color="auto" w:fill="FFFFFF"/>
+        </w:rPr>
+        <w:t>getRestart</w:t>
+      </w:r>
+      <w:proofErr w:type="spellEnd"/>
+      <w:r>
+        <w:rPr>
+          <w:rFonts w:ascii="Consolas" w:hAnsi="Consolas" w:cs="Consolas"/>
+          <w:color w:val="333333"/>
+          <w:sz w:val="24"/>
+          <w:szCs w:val="24"/>
+          <w:shd w:val="clear" w:color="auto" w:fill="FFFFFF"/>
+        </w:rPr>
+        <w:t>())){</w:t>
+      </w:r>
+      <w:r>
+        <w:rPr>
+          <w:rFonts w:ascii="Consolas" w:hAnsi="Consolas" w:cs="Consolas"/>
+          <w:color w:val="333333"/>
+          <w:sz w:val="24"/>
+          <w:szCs w:val="24"/>
+          <w:shd w:val="clear" w:color="auto" w:fill="FFFFFF"/>
+        </w:rPr>
+        <w:tab/>
+      </w:r>
+      <w:r>
+        <w:rPr>
+          <w:rFonts w:ascii="Consolas" w:hAnsi="Consolas" w:cs="Consolas"/>
+          <w:color w:val="333333"/>
+          <w:sz w:val="24"/>
+          <w:szCs w:val="24"/>
+          <w:shd w:val="clear" w:color="auto" w:fill="FFFFFF"/>
+        </w:rPr>
+        <w:br/>
+      </w:r>
+      <w:r>
+        <w:rPr>
+          <w:rStyle w:val="pl-k"/>
+          <w:rFonts w:ascii="Consolas" w:hAnsi="Consolas" w:cs="Consolas"/>
+          <w:color w:val="A71D5D"/>
+          <w:sz w:val="24"/>
+          <w:szCs w:val="24"/>
+          <w:shd w:val="clear" w:color="auto" w:fill="FFFFFF"/>
         </w:rPr>
         <w:t xml:space="preserve"> </w:t>
       </w:r>
       <w:proofErr w:type="spellStart"/>
       <w:r>
         <w:rPr>
-          <w:sz w:val="24"/>
-          <w:szCs w:val="24"/>
-          <w:lang w:val="en-US"/>
-        </w:rPr>
-        <w:t>wieder</w:t>
-      </w:r>
-      <w:proofErr w:type="spellEnd"/>
-      <w:r>
-        <w:rPr>
-          <w:sz w:val="24"/>
-          <w:szCs w:val="24"/>
-          <w:lang w:val="en-US"/>
+          <w:rStyle w:val="pl-k"/>
+          <w:rFonts w:ascii="Consolas" w:hAnsi="Consolas" w:cs="Consolas"/>
+          <w:color w:val="A71D5D"/>
+          <w:sz w:val="24"/>
+          <w:szCs w:val="24"/>
+          <w:shd w:val="clear" w:color="auto" w:fill="FFFFFF"/>
+        </w:rPr>
+        <w:t>for</w:t>
+      </w:r>
+      <w:proofErr w:type="spellEnd"/>
+      <w:r>
+        <w:rPr>
+          <w:rFonts w:ascii="Consolas" w:hAnsi="Consolas" w:cs="Consolas"/>
+          <w:color w:val="333333"/>
+          <w:sz w:val="24"/>
+          <w:szCs w:val="24"/>
+          <w:shd w:val="clear" w:color="auto" w:fill="FFFFFF"/>
+        </w:rPr>
+        <w:t xml:space="preserve"> (</w:t>
+      </w:r>
+      <w:proofErr w:type="spellStart"/>
+      <w:r>
+        <w:rPr>
+          <w:rStyle w:val="pl-st"/>
+          <w:rFonts w:ascii="Consolas" w:hAnsi="Consolas" w:cs="Consolas"/>
+          <w:color w:val="A71D5D"/>
+          <w:sz w:val="24"/>
+          <w:szCs w:val="24"/>
+          <w:shd w:val="clear" w:color="auto" w:fill="FFFFFF"/>
+        </w:rPr>
+        <w:t>int</w:t>
+      </w:r>
+      <w:proofErr w:type="spellEnd"/>
+      <w:r>
+        <w:rPr>
+          <w:rFonts w:ascii="Consolas" w:hAnsi="Consolas" w:cs="Consolas"/>
+          <w:color w:val="333333"/>
+          <w:sz w:val="24"/>
+          <w:szCs w:val="24"/>
+          <w:shd w:val="clear" w:color="auto" w:fill="FFFFFF"/>
+        </w:rPr>
+        <w:t xml:space="preserve"> i </w:t>
+      </w:r>
+      <w:r>
+        <w:rPr>
+          <w:rStyle w:val="pl-k"/>
+          <w:rFonts w:ascii="Consolas" w:hAnsi="Consolas" w:cs="Consolas"/>
+          <w:color w:val="A71D5D"/>
+          <w:sz w:val="24"/>
+          <w:szCs w:val="24"/>
+          <w:shd w:val="clear" w:color="auto" w:fill="FFFFFF"/>
+        </w:rPr>
+        <w:t>=</w:t>
+      </w:r>
+      <w:r>
+        <w:rPr>
+          <w:rFonts w:ascii="Consolas" w:hAnsi="Consolas" w:cs="Consolas"/>
+          <w:color w:val="333333"/>
+          <w:sz w:val="24"/>
+          <w:szCs w:val="24"/>
+          <w:shd w:val="clear" w:color="auto" w:fill="FFFFFF"/>
         </w:rPr>
         <w:t xml:space="preserve"> </w:t>
       </w:r>
-      <w:proofErr w:type="spellStart"/>
-      <w:r>
-        <w:rPr>
-          <w:sz w:val="24"/>
-          <w:szCs w:val="24"/>
-          <w:lang w:val="en-US"/>
-        </w:rPr>
-        <w:t>eine</w:t>
-      </w:r>
-      <w:proofErr w:type="spellEnd"/>
-      <w:r>
-        <w:rPr>
-          <w:sz w:val="24"/>
-          <w:szCs w:val="24"/>
-          <w:lang w:val="en-US"/>
+      <w:r>
+        <w:rPr>
+          <w:rStyle w:val="pl-c1"/>
+          <w:rFonts w:ascii="Consolas" w:hAnsi="Consolas" w:cs="Consolas"/>
+          <w:color w:val="0086B3"/>
+          <w:sz w:val="24"/>
+          <w:szCs w:val="24"/>
+          <w:shd w:val="clear" w:color="auto" w:fill="FFFFFF"/>
+        </w:rPr>
+        <w:t>0</w:t>
+      </w:r>
+      <w:r>
+        <w:rPr>
+          <w:rFonts w:ascii="Consolas" w:hAnsi="Consolas" w:cs="Consolas"/>
+          <w:color w:val="333333"/>
+          <w:sz w:val="24"/>
+          <w:szCs w:val="24"/>
+          <w:shd w:val="clear" w:color="auto" w:fill="FFFFFF"/>
+        </w:rPr>
+        <w:t xml:space="preserve">; i </w:t>
+      </w:r>
+      <w:r>
+        <w:rPr>
+          <w:rStyle w:val="pl-k"/>
+          <w:rFonts w:ascii="Consolas" w:hAnsi="Consolas" w:cs="Consolas"/>
+          <w:color w:val="A71D5D"/>
+          <w:sz w:val="24"/>
+          <w:szCs w:val="24"/>
+          <w:shd w:val="clear" w:color="auto" w:fill="FFFFFF"/>
+        </w:rPr>
+        <w:t>&lt;</w:t>
+      </w:r>
+      <w:r>
+        <w:rPr>
+          <w:rFonts w:ascii="Consolas" w:hAnsi="Consolas" w:cs="Consolas"/>
+          <w:color w:val="333333"/>
+          <w:sz w:val="24"/>
+          <w:szCs w:val="24"/>
+          <w:shd w:val="clear" w:color="auto" w:fill="FFFFFF"/>
         </w:rPr>
         <w:t xml:space="preserve"> </w:t>
       </w:r>
       <w:proofErr w:type="spellStart"/>
       <w:r>
         <w:rPr>
-          <w:sz w:val="24"/>
-          <w:szCs w:val="24"/>
-          <w:lang w:val="en-US"/>
-        </w:rPr>
-        <w:t>zufällige</w:t>
-      </w:r>
-      <w:proofErr w:type="spellEnd"/>
-      <w:r>
-        <w:rPr>
-          <w:sz w:val="24"/>
-          <w:szCs w:val="24"/>
-          <w:lang w:val="en-US"/>
-        </w:rPr>
-        <w:t xml:space="preserve"> </w:t>
-      </w:r>
-      <w:proofErr w:type="spellStart"/>
-      <w:r>
-        <w:rPr>
-          <w:sz w:val="24"/>
-          <w:szCs w:val="24"/>
-          <w:lang w:val="en-US"/>
-        </w:rPr>
-        <w:t>Anzahl</w:t>
-      </w:r>
-      <w:proofErr w:type="spellEnd"/>
-      <w:r>
-        <w:rPr>
-          <w:sz w:val="24"/>
-          <w:szCs w:val="24"/>
-          <w:lang w:val="en-US"/>
-        </w:rPr>
-        <w:t xml:space="preserve"> </w:t>
-      </w:r>
-      <w:proofErr w:type="spellStart"/>
-      <w:r>
-        <w:rPr>
-          <w:sz w:val="24"/>
-          <w:szCs w:val="24"/>
-          <w:lang w:val="en-US"/>
-        </w:rPr>
-        <w:t>angeschalten</w:t>
-      </w:r>
-      <w:proofErr w:type="spellEnd"/>
-      <w:r>
-        <w:rPr>
-          <w:sz w:val="24"/>
-          <w:szCs w:val="24"/>
-          <w:lang w:val="en-US"/>
-        </w:rPr>
-        <w:t xml:space="preserve"> </w:t>
-      </w:r>
-      <w:proofErr w:type="spellStart"/>
-      <w:r>
-        <w:rPr>
-          <w:sz w:val="24"/>
-          <w:szCs w:val="24"/>
-          <w:lang w:val="en-US"/>
-        </w:rPr>
-        <w:t>werden</w:t>
-      </w:r>
-      <w:proofErr w:type="spellEnd"/>
-      <w:r>
-        <w:rPr>
-          <w:sz w:val="24"/>
-          <w:szCs w:val="24"/>
-          <w:lang w:val="en-US"/>
-        </w:rPr>
-        <w:t xml:space="preserve"> */</w:t>
-      </w:r>
-      <w:r>
-        <w:rPr>
-          <w:sz w:val="24"/>
-          <w:szCs w:val="24"/>
-          <w:lang w:val="en-US"/>
-        </w:rPr>
-        <w:br/>
-      </w:r>
-      <w:r>
-        <w:rPr>
-          <w:sz w:val="24"/>
-          <w:szCs w:val="24"/>
-          <w:lang w:val="en-US"/>
-        </w:rPr>
-        <w:t>Object</w:t>
-      </w:r>
-      <w:r>
-        <w:rPr>
-          <w:rFonts w:ascii="Consolas" w:hAnsi="Consolas" w:cs="Consolas"/>
-          <w:color w:val="333333"/>
-          <w:sz w:val="24"/>
-          <w:szCs w:val="24"/>
-          <w:shd w:val="clear" w:color="auto" w:fill="FFFFFF"/>
-          <w:lang w:val="en-US"/>
-        </w:rPr>
-        <w:t xml:space="preserve"> source </w:t>
-      </w:r>
-      <w:r>
-        <w:rPr>
-          <w:color w:val="333333"/>
-          <w:sz w:val="24"/>
-          <w:szCs w:val="24"/>
-          <w:lang w:val="en-US"/>
-        </w:rPr>
-        <w:t>=</w:t>
-      </w:r>
-      <w:r>
-        <w:rPr>
-          <w:rFonts w:ascii="Consolas" w:hAnsi="Consolas" w:cs="Consolas"/>
-          <w:color w:val="333333"/>
-          <w:sz w:val="24"/>
-          <w:szCs w:val="24"/>
-          <w:shd w:val="clear" w:color="auto" w:fill="FFFFFF"/>
-          <w:lang w:val="en-US"/>
-        </w:rPr>
-        <w:t xml:space="preserve"> </w:t>
-      </w:r>
-      <w:proofErr w:type="spellStart"/>
-      <w:r>
-        <w:rPr>
-          <w:rFonts w:ascii="Consolas" w:hAnsi="Consolas" w:cs="Consolas"/>
-          <w:color w:val="333333"/>
-          <w:sz w:val="24"/>
-          <w:szCs w:val="24"/>
-          <w:shd w:val="clear" w:color="auto" w:fill="FFFFFF"/>
-          <w:lang w:val="en-US"/>
-        </w:rPr>
-        <w:t>e</w:t>
-      </w:r>
-      <w:r>
-        <w:rPr>
-          <w:color w:val="333333"/>
-          <w:sz w:val="24"/>
-          <w:szCs w:val="24"/>
-          <w:lang w:val="en-US"/>
+          <w:rFonts w:ascii="Consolas" w:hAnsi="Consolas" w:cs="Consolas"/>
+          <w:color w:val="333333"/>
+          <w:sz w:val="24"/>
+          <w:szCs w:val="24"/>
+          <w:shd w:val="clear" w:color="auto" w:fill="FFFFFF"/>
+        </w:rPr>
+        <w:t>panel</w:t>
+      </w:r>
+      <w:r>
+        <w:rPr>
+          <w:rStyle w:val="pl-k"/>
+          <w:rFonts w:ascii="Consolas" w:hAnsi="Consolas" w:cs="Consolas"/>
+          <w:color w:val="A71D5D"/>
+          <w:sz w:val="24"/>
+          <w:szCs w:val="24"/>
+          <w:shd w:val="clear" w:color="auto" w:fill="FFFFFF"/>
         </w:rPr>
         <w:t>.</w:t>
       </w:r>
@@ -1161,21 +1279,19 @@
           <w:sz w:val="24"/>
           <w:szCs w:val="24"/>
           <w:shd w:val="clear" w:color="auto" w:fill="FFFFFF"/>
-          <w:lang w:val="en-US"/>
-        </w:rPr>
-        <w:t>getSource</w:t>
-      </w:r>
-      <w:proofErr w:type="spellEnd"/>
-      <w:r>
-        <w:rPr>
-          <w:rFonts w:ascii="Consolas" w:hAnsi="Consolas" w:cs="Consolas"/>
-          <w:color w:val="333333"/>
-          <w:sz w:val="24"/>
-          <w:szCs w:val="24"/>
-          <w:shd w:val="clear" w:color="auto" w:fill="FFFFFF"/>
-          <w:lang w:val="en-US"/>
-        </w:rPr>
-        <w:t>();</w:t>
+        </w:rPr>
+        <w:t>getButtons</w:t>
+      </w:r>
+      <w:proofErr w:type="spellEnd"/>
+      <w:r>
+        <w:rPr>
+          <w:rFonts w:ascii="Consolas" w:hAnsi="Consolas" w:cs="Consolas"/>
+          <w:color w:val="333333"/>
+          <w:sz w:val="24"/>
+          <w:szCs w:val="24"/>
+          <w:shd w:val="clear" w:color="auto" w:fill="FFFFFF"/>
+        </w:rPr>
+        <w:t>()</w:t>
       </w:r>
       <w:r>
         <w:rPr>
@@ -1185,9 +1301,30 @@
           <w:sz w:val="24"/>
           <w:szCs w:val="24"/>
           <w:shd w:val="clear" w:color="auto" w:fill="FFFFFF"/>
-          <w:lang w:val="en-US"/>
-        </w:rPr>
-        <w:br/>
+        </w:rPr>
+        <w:t>.</w:t>
+      </w:r>
+      <w:proofErr w:type="spellStart"/>
+      <w:r>
+        <w:rPr>
+          <w:rFonts w:ascii="Consolas" w:hAnsi="Consolas" w:cs="Consolas"/>
+          <w:color w:val="333333"/>
+          <w:sz w:val="24"/>
+          <w:szCs w:val="24"/>
+          <w:shd w:val="clear" w:color="auto" w:fill="FFFFFF"/>
+        </w:rPr>
+        <w:t>length</w:t>
+      </w:r>
+      <w:proofErr w:type="spellEnd"/>
+      <w:r>
+        <w:rPr>
+          <w:rFonts w:ascii="Consolas" w:hAnsi="Consolas" w:cs="Consolas"/>
+          <w:color w:val="333333"/>
+          <w:sz w:val="24"/>
+          <w:szCs w:val="24"/>
+          <w:shd w:val="clear" w:color="auto" w:fill="FFFFFF"/>
+        </w:rPr>
+        <w:t>; i</w:t>
       </w:r>
       <w:r>
         <w:rPr>
@@ -1197,406 +1334,6 @@
           <w:sz w:val="24"/>
           <w:szCs w:val="24"/>
           <w:shd w:val="clear" w:color="auto" w:fill="FFFFFF"/>
-          <w:lang w:val="en-US"/>
-        </w:rPr>
-        <w:t>if</w:t>
-      </w:r>
-      <w:r>
-        <w:rPr>
-          <w:rFonts w:ascii="Consolas" w:hAnsi="Consolas" w:cs="Consolas"/>
-          <w:color w:val="333333"/>
-          <w:sz w:val="24"/>
-          <w:szCs w:val="24"/>
-          <w:shd w:val="clear" w:color="auto" w:fill="FFFFFF"/>
-          <w:lang w:val="en-US"/>
-        </w:rPr>
-        <w:t>(</w:t>
-      </w:r>
-      <w:proofErr w:type="spellStart"/>
-      <w:r>
-        <w:rPr>
-          <w:rFonts w:ascii="Consolas" w:hAnsi="Consolas" w:cs="Consolas"/>
-          <w:color w:val="333333"/>
-          <w:sz w:val="24"/>
-          <w:szCs w:val="24"/>
-          <w:shd w:val="clear" w:color="auto" w:fill="FFFFFF"/>
-          <w:lang w:val="en-US"/>
-        </w:rPr>
-        <w:t>source</w:t>
-      </w:r>
-      <w:r>
-        <w:rPr>
-          <w:rStyle w:val="pl-k"/>
-          <w:rFonts w:ascii="Consolas" w:hAnsi="Consolas" w:cs="Consolas"/>
-          <w:color w:val="A71D5D"/>
-          <w:sz w:val="24"/>
-          <w:szCs w:val="24"/>
-          <w:shd w:val="clear" w:color="auto" w:fill="FFFFFF"/>
-          <w:lang w:val="en-US"/>
-        </w:rPr>
-        <w:t>.</w:t>
-      </w:r>
-      <w:r>
-        <w:rPr>
-          <w:rFonts w:ascii="Consolas" w:hAnsi="Consolas" w:cs="Consolas"/>
-          <w:color w:val="333333"/>
-          <w:sz w:val="24"/>
-          <w:szCs w:val="24"/>
-          <w:shd w:val="clear" w:color="auto" w:fill="FFFFFF"/>
-          <w:lang w:val="en-US"/>
-        </w:rPr>
-        <w:t>equals</w:t>
-      </w:r>
-      <w:proofErr w:type="spellEnd"/>
-      <w:r>
-        <w:rPr>
-          <w:rFonts w:ascii="Consolas" w:hAnsi="Consolas" w:cs="Consolas"/>
-          <w:color w:val="333333"/>
-          <w:sz w:val="24"/>
-          <w:szCs w:val="24"/>
-          <w:shd w:val="clear" w:color="auto" w:fill="FFFFFF"/>
-          <w:lang w:val="en-US"/>
-        </w:rPr>
-        <w:t>(</w:t>
-      </w:r>
-      <w:proofErr w:type="spellStart"/>
-      <w:r>
-        <w:rPr>
-          <w:rFonts w:ascii="Consolas" w:hAnsi="Consolas" w:cs="Consolas"/>
-          <w:color w:val="333333"/>
-          <w:sz w:val="24"/>
-          <w:szCs w:val="24"/>
-          <w:shd w:val="clear" w:color="auto" w:fill="FFFFFF"/>
-          <w:lang w:val="en-US"/>
-        </w:rPr>
-        <w:t>panel</w:t>
-      </w:r>
-      <w:r>
-        <w:rPr>
-          <w:rStyle w:val="pl-k"/>
-          <w:rFonts w:ascii="Consolas" w:hAnsi="Consolas" w:cs="Consolas"/>
-          <w:color w:val="A71D5D"/>
-          <w:sz w:val="24"/>
-          <w:szCs w:val="24"/>
-          <w:shd w:val="clear" w:color="auto" w:fill="FFFFFF"/>
-          <w:lang w:val="en-US"/>
-        </w:rPr>
-        <w:t>.</w:t>
-      </w:r>
-      <w:r>
-        <w:rPr>
-          <w:rFonts w:ascii="Consolas" w:hAnsi="Consolas" w:cs="Consolas"/>
-          <w:color w:val="333333"/>
-          <w:sz w:val="24"/>
-          <w:szCs w:val="24"/>
-          <w:shd w:val="clear" w:color="auto" w:fill="FFFFFF"/>
-          <w:lang w:val="en-US"/>
-        </w:rPr>
-        <w:t>getRestart</w:t>
-      </w:r>
-      <w:proofErr w:type="spellEnd"/>
-      <w:r>
-        <w:rPr>
-          <w:rFonts w:ascii="Consolas" w:hAnsi="Consolas" w:cs="Consolas"/>
-          <w:color w:val="333333"/>
-          <w:sz w:val="24"/>
-          <w:szCs w:val="24"/>
-          <w:shd w:val="clear" w:color="auto" w:fill="FFFFFF"/>
-          <w:lang w:val="en-US"/>
-        </w:rPr>
-        <w:t>())){</w:t>
-      </w:r>
-      <w:r>
-        <w:rPr>
-          <w:rFonts w:ascii="Consolas" w:hAnsi="Consolas" w:cs="Consolas"/>
-          <w:color w:val="333333"/>
-          <w:sz w:val="24"/>
-          <w:szCs w:val="24"/>
-          <w:shd w:val="clear" w:color="auto" w:fill="FFFFFF"/>
-          <w:lang w:val="en-US"/>
-        </w:rPr>
-        <w:tab/>
-      </w:r>
-      <w:r>
-        <w:rPr>
-          <w:rFonts w:ascii="Consolas" w:hAnsi="Consolas" w:cs="Consolas"/>
-          <w:color w:val="333333"/>
-          <w:sz w:val="24"/>
-          <w:szCs w:val="24"/>
-          <w:shd w:val="clear" w:color="auto" w:fill="FFFFFF"/>
-          <w:lang w:val="en-US"/>
-        </w:rPr>
-        <w:br/>
-      </w:r>
-      <w:r>
-        <w:rPr>
-          <w:rStyle w:val="pl-k"/>
-          <w:rFonts w:ascii="Consolas" w:hAnsi="Consolas" w:cs="Consolas"/>
-          <w:color w:val="A71D5D"/>
-          <w:sz w:val="24"/>
-          <w:szCs w:val="24"/>
-          <w:shd w:val="clear" w:color="auto" w:fill="FFFFFF"/>
-          <w:lang w:val="en-US"/>
-        </w:rPr>
-        <w:t xml:space="preserve"> </w:t>
-      </w:r>
-      <w:r>
-        <w:rPr>
-          <w:rStyle w:val="pl-k"/>
-          <w:rFonts w:ascii="Consolas" w:hAnsi="Consolas" w:cs="Consolas"/>
-          <w:color w:val="A71D5D"/>
-          <w:sz w:val="24"/>
-          <w:szCs w:val="24"/>
-          <w:shd w:val="clear" w:color="auto" w:fill="FFFFFF"/>
-          <w:lang w:val="en-US"/>
-        </w:rPr>
-        <w:t>for</w:t>
-      </w:r>
-      <w:r>
-        <w:rPr>
-          <w:rFonts w:ascii="Consolas" w:hAnsi="Consolas" w:cs="Consolas"/>
-          <w:color w:val="333333"/>
-          <w:sz w:val="24"/>
-          <w:szCs w:val="24"/>
-          <w:shd w:val="clear" w:color="auto" w:fill="FFFFFF"/>
-          <w:lang w:val="en-US"/>
-        </w:rPr>
-        <w:t xml:space="preserve"> (</w:t>
-      </w:r>
-      <w:proofErr w:type="spellStart"/>
-      <w:r>
-        <w:rPr>
-          <w:rStyle w:val="pl-st"/>
-          <w:rFonts w:ascii="Consolas" w:hAnsi="Consolas" w:cs="Consolas"/>
-          <w:color w:val="A71D5D"/>
-          <w:sz w:val="24"/>
-          <w:szCs w:val="24"/>
-          <w:shd w:val="clear" w:color="auto" w:fill="FFFFFF"/>
-          <w:lang w:val="en-US"/>
-        </w:rPr>
-        <w:t>int</w:t>
-      </w:r>
-      <w:proofErr w:type="spellEnd"/>
-      <w:r>
-        <w:rPr>
-          <w:rFonts w:ascii="Consolas" w:hAnsi="Consolas" w:cs="Consolas"/>
-          <w:color w:val="333333"/>
-          <w:sz w:val="24"/>
-          <w:szCs w:val="24"/>
-          <w:shd w:val="clear" w:color="auto" w:fill="FFFFFF"/>
-          <w:lang w:val="en-US"/>
-        </w:rPr>
-        <w:t xml:space="preserve"> </w:t>
-      </w:r>
-      <w:proofErr w:type="spellStart"/>
-      <w:r>
-        <w:rPr>
-          <w:rFonts w:ascii="Consolas" w:hAnsi="Consolas" w:cs="Consolas"/>
-          <w:color w:val="333333"/>
-          <w:sz w:val="24"/>
-          <w:szCs w:val="24"/>
-          <w:shd w:val="clear" w:color="auto" w:fill="FFFFFF"/>
-          <w:lang w:val="en-US"/>
-        </w:rPr>
-        <w:t>i</w:t>
-      </w:r>
-      <w:proofErr w:type="spellEnd"/>
-      <w:r>
-        <w:rPr>
-          <w:rFonts w:ascii="Consolas" w:hAnsi="Consolas" w:cs="Consolas"/>
-          <w:color w:val="333333"/>
-          <w:sz w:val="24"/>
-          <w:szCs w:val="24"/>
-          <w:shd w:val="clear" w:color="auto" w:fill="FFFFFF"/>
-          <w:lang w:val="en-US"/>
-        </w:rPr>
-        <w:t xml:space="preserve"> </w:t>
-      </w:r>
-      <w:r>
-        <w:rPr>
-          <w:rStyle w:val="pl-k"/>
-          <w:rFonts w:ascii="Consolas" w:hAnsi="Consolas" w:cs="Consolas"/>
-          <w:color w:val="A71D5D"/>
-          <w:sz w:val="24"/>
-          <w:szCs w:val="24"/>
-          <w:shd w:val="clear" w:color="auto" w:fill="FFFFFF"/>
-          <w:lang w:val="en-US"/>
-        </w:rPr>
-        <w:t>=</w:t>
-      </w:r>
-      <w:r>
-        <w:rPr>
-          <w:rFonts w:ascii="Consolas" w:hAnsi="Consolas" w:cs="Consolas"/>
-          <w:color w:val="333333"/>
-          <w:sz w:val="24"/>
-          <w:szCs w:val="24"/>
-          <w:shd w:val="clear" w:color="auto" w:fill="FFFFFF"/>
-          <w:lang w:val="en-US"/>
-        </w:rPr>
-        <w:t xml:space="preserve"> </w:t>
-      </w:r>
-      <w:r>
-        <w:rPr>
-          <w:rStyle w:val="pl-c1"/>
-          <w:rFonts w:ascii="Consolas" w:hAnsi="Consolas" w:cs="Consolas"/>
-          <w:color w:val="0086B3"/>
-          <w:sz w:val="24"/>
-          <w:szCs w:val="24"/>
-          <w:shd w:val="clear" w:color="auto" w:fill="FFFFFF"/>
-          <w:lang w:val="en-US"/>
-        </w:rPr>
-        <w:t>0</w:t>
-      </w:r>
-      <w:r>
-        <w:rPr>
-          <w:rFonts w:ascii="Consolas" w:hAnsi="Consolas" w:cs="Consolas"/>
-          <w:color w:val="333333"/>
-          <w:sz w:val="24"/>
-          <w:szCs w:val="24"/>
-          <w:shd w:val="clear" w:color="auto" w:fill="FFFFFF"/>
-          <w:lang w:val="en-US"/>
-        </w:rPr>
-        <w:t xml:space="preserve">; </w:t>
-      </w:r>
-      <w:proofErr w:type="spellStart"/>
-      <w:r>
-        <w:rPr>
-          <w:rFonts w:ascii="Consolas" w:hAnsi="Consolas" w:cs="Consolas"/>
-          <w:color w:val="333333"/>
-          <w:sz w:val="24"/>
-          <w:szCs w:val="24"/>
-          <w:shd w:val="clear" w:color="auto" w:fill="FFFFFF"/>
-          <w:lang w:val="en-US"/>
-        </w:rPr>
-        <w:t>i</w:t>
-      </w:r>
-      <w:proofErr w:type="spellEnd"/>
-      <w:r>
-        <w:rPr>
-          <w:rFonts w:ascii="Consolas" w:hAnsi="Consolas" w:cs="Consolas"/>
-          <w:color w:val="333333"/>
-          <w:sz w:val="24"/>
-          <w:szCs w:val="24"/>
-          <w:shd w:val="clear" w:color="auto" w:fill="FFFFFF"/>
-          <w:lang w:val="en-US"/>
-        </w:rPr>
-        <w:t xml:space="preserve"> </w:t>
-      </w:r>
-      <w:r>
-        <w:rPr>
-          <w:rStyle w:val="pl-k"/>
-          <w:rFonts w:ascii="Consolas" w:hAnsi="Consolas" w:cs="Consolas"/>
-          <w:color w:val="A71D5D"/>
-          <w:sz w:val="24"/>
-          <w:szCs w:val="24"/>
-          <w:shd w:val="clear" w:color="auto" w:fill="FFFFFF"/>
-          <w:lang w:val="en-US"/>
-        </w:rPr>
-        <w:t>&lt;</w:t>
-      </w:r>
-      <w:r>
-        <w:rPr>
-          <w:rFonts w:ascii="Consolas" w:hAnsi="Consolas" w:cs="Consolas"/>
-          <w:color w:val="333333"/>
-          <w:sz w:val="24"/>
-          <w:szCs w:val="24"/>
-          <w:shd w:val="clear" w:color="auto" w:fill="FFFFFF"/>
-          <w:lang w:val="en-US"/>
-        </w:rPr>
-        <w:t xml:space="preserve"> </w:t>
-      </w:r>
-      <w:proofErr w:type="spellStart"/>
-      <w:r>
-        <w:rPr>
-          <w:rFonts w:ascii="Consolas" w:hAnsi="Consolas" w:cs="Consolas"/>
-          <w:color w:val="333333"/>
-          <w:sz w:val="24"/>
-          <w:szCs w:val="24"/>
-          <w:shd w:val="clear" w:color="auto" w:fill="FFFFFF"/>
-          <w:lang w:val="en-US"/>
-        </w:rPr>
-        <w:t>panel</w:t>
-      </w:r>
-      <w:r>
-        <w:rPr>
-          <w:rStyle w:val="pl-k"/>
-          <w:rFonts w:ascii="Consolas" w:hAnsi="Consolas" w:cs="Consolas"/>
-          <w:color w:val="A71D5D"/>
-          <w:sz w:val="24"/>
-          <w:szCs w:val="24"/>
-          <w:shd w:val="clear" w:color="auto" w:fill="FFFFFF"/>
-          <w:lang w:val="en-US"/>
-        </w:rPr>
-        <w:t>.</w:t>
-      </w:r>
-      <w:r>
-        <w:rPr>
-          <w:rFonts w:ascii="Consolas" w:hAnsi="Consolas" w:cs="Consolas"/>
-          <w:color w:val="333333"/>
-          <w:sz w:val="24"/>
-          <w:szCs w:val="24"/>
-          <w:shd w:val="clear" w:color="auto" w:fill="FFFFFF"/>
-          <w:lang w:val="en-US"/>
-        </w:rPr>
-        <w:t>getButtons</w:t>
-      </w:r>
-      <w:proofErr w:type="spellEnd"/>
-      <w:r>
-        <w:rPr>
-          <w:rFonts w:ascii="Consolas" w:hAnsi="Consolas" w:cs="Consolas"/>
-          <w:color w:val="333333"/>
-          <w:sz w:val="24"/>
-          <w:szCs w:val="24"/>
-          <w:shd w:val="clear" w:color="auto" w:fill="FFFFFF"/>
-          <w:lang w:val="en-US"/>
-        </w:rPr>
-        <w:t>()</w:t>
-      </w:r>
-      <w:r>
-        <w:rPr>
-          <w:rStyle w:val="pl-k"/>
-          <w:rFonts w:ascii="Consolas" w:hAnsi="Consolas" w:cs="Consolas"/>
-          <w:color w:val="A71D5D"/>
-          <w:sz w:val="24"/>
-          <w:szCs w:val="24"/>
-          <w:shd w:val="clear" w:color="auto" w:fill="FFFFFF"/>
-          <w:lang w:val="en-US"/>
-        </w:rPr>
-        <w:t>.</w:t>
-      </w:r>
-      <w:r>
-        <w:rPr>
-          <w:rFonts w:ascii="Consolas" w:hAnsi="Consolas" w:cs="Consolas"/>
-          <w:color w:val="333333"/>
-          <w:sz w:val="24"/>
-          <w:szCs w:val="24"/>
-          <w:shd w:val="clear" w:color="auto" w:fill="FFFFFF"/>
-          <w:lang w:val="en-US"/>
-        </w:rPr>
-        <w:t xml:space="preserve">length; </w:t>
-      </w:r>
-      <w:proofErr w:type="spellStart"/>
-      <w:r>
-        <w:rPr>
-          <w:rFonts w:ascii="Consolas" w:hAnsi="Consolas" w:cs="Consolas"/>
-          <w:color w:val="333333"/>
-          <w:sz w:val="24"/>
-          <w:szCs w:val="24"/>
-          <w:shd w:val="clear" w:color="auto" w:fill="FFFFFF"/>
-          <w:lang w:val="en-US"/>
-        </w:rPr>
-        <w:t>i</w:t>
-      </w:r>
-      <w:proofErr w:type="spellEnd"/>
-      <w:r>
-        <w:rPr>
-          <w:rStyle w:val="pl-k"/>
-          <w:rFonts w:ascii="Consolas" w:hAnsi="Consolas" w:cs="Consolas"/>
-          <w:color w:val="A71D5D"/>
-          <w:sz w:val="24"/>
-          <w:szCs w:val="24"/>
-          <w:shd w:val="clear" w:color="auto" w:fill="FFFFFF"/>
-          <w:lang w:val="en-US"/>
         </w:rPr>
         <w:t>++</w:t>
       </w:r>
@@ -1607,7 +1344,6 @@
           <w:sz w:val="24"/>
           <w:szCs w:val="24"/>
           <w:shd w:val="clear" w:color="auto" w:fill="FFFFFF"/>
-          <w:lang w:val="en-US"/>
         </w:rPr>
         <w:t xml:space="preserve">) { </w:t>
       </w:r>
@@ -1618,11 +1354,11 @@
           <w:sz w:val="24"/>
           <w:szCs w:val="24"/>
           <w:shd w:val="clear" w:color="auto" w:fill="FFFFFF"/>
-          <w:lang w:val="en-US"/>
         </w:rPr>
         <w:br/>
         <w:t xml:space="preserve">     </w:t>
       </w:r>
+      <w:proofErr w:type="spellStart"/>
       <w:r>
         <w:rPr>
           <w:rStyle w:val="pl-k"/>
@@ -1631,18 +1367,17 @@
           <w:sz w:val="24"/>
           <w:szCs w:val="24"/>
           <w:shd w:val="clear" w:color="auto" w:fill="FFFFFF"/>
-          <w:lang w:val="en-US"/>
         </w:rPr>
         <w:t>for</w:t>
       </w:r>
-      <w:r>
-        <w:rPr>
-          <w:rFonts w:ascii="Consolas" w:hAnsi="Consolas" w:cs="Consolas"/>
-          <w:color w:val="333333"/>
-          <w:sz w:val="24"/>
-          <w:szCs w:val="24"/>
-          <w:shd w:val="clear" w:color="auto" w:fill="FFFFFF"/>
-          <w:lang w:val="en-US"/>
+      <w:proofErr w:type="spellEnd"/>
+      <w:r>
+        <w:rPr>
+          <w:rFonts w:ascii="Consolas" w:hAnsi="Consolas" w:cs="Consolas"/>
+          <w:color w:val="333333"/>
+          <w:sz w:val="24"/>
+          <w:szCs w:val="24"/>
+          <w:shd w:val="clear" w:color="auto" w:fill="FFFFFF"/>
         </w:rPr>
         <w:t xml:space="preserve"> (</w:t>
       </w:r>
@@ -1655,7 +1390,6 @@
           <w:sz w:val="24"/>
           <w:szCs w:val="24"/>
           <w:shd w:val="clear" w:color="auto" w:fill="FFFFFF"/>
-          <w:lang w:val="en-US"/>
         </w:rPr>
         <w:t>int</w:t>
       </w:r>
@@ -1667,7 +1401,6 @@
           <w:sz w:val="24"/>
           <w:szCs w:val="24"/>
           <w:shd w:val="clear" w:color="auto" w:fill="FFFFFF"/>
-          <w:lang w:val="en-US"/>
         </w:rPr>
         <w:t xml:space="preserve"> j </w:t>
       </w:r>
@@ -1679,7 +1412,6 @@
           <w:sz w:val="24"/>
           <w:szCs w:val="24"/>
           <w:shd w:val="clear" w:color="auto" w:fill="FFFFFF"/>
-          <w:lang w:val="en-US"/>
         </w:rPr>
         <w:t>=</w:t>
       </w:r>
@@ -1690,7 +1422,6 @@
           <w:sz w:val="24"/>
           <w:szCs w:val="24"/>
           <w:shd w:val="clear" w:color="auto" w:fill="FFFFFF"/>
-          <w:lang w:val="en-US"/>
         </w:rPr>
         <w:t xml:space="preserve"> </w:t>
       </w:r>
@@ -1702,7 +1433,6 @@
           <w:sz w:val="24"/>
           <w:szCs w:val="24"/>
           <w:shd w:val="clear" w:color="auto" w:fill="FFFFFF"/>
-          <w:lang w:val="en-US"/>
         </w:rPr>
         <w:t>0</w:t>
       </w:r>
@@ -1713,7 +1443,6 @@
           <w:sz w:val="24"/>
           <w:szCs w:val="24"/>
           <w:shd w:val="clear" w:color="auto" w:fill="FFFFFF"/>
-          <w:lang w:val="en-US"/>
         </w:rPr>
         <w:t xml:space="preserve">; j </w:t>
       </w:r>
@@ -1725,7 +1454,6 @@
           <w:sz w:val="24"/>
           <w:szCs w:val="24"/>
           <w:shd w:val="clear" w:color="auto" w:fill="FFFFFF"/>
-          <w:lang w:val="en-US"/>
         </w:rPr>
         <w:t>&lt;</w:t>
       </w:r>
@@ -1736,7 +1464,6 @@
           <w:sz w:val="24"/>
           <w:szCs w:val="24"/>
           <w:shd w:val="clear" w:color="auto" w:fill="FFFFFF"/>
-          <w:lang w:val="en-US"/>
         </w:rPr>
         <w:t xml:space="preserve"> </w:t>
       </w:r>
@@ -1748,7 +1475,6 @@
           <w:sz w:val="24"/>
           <w:szCs w:val="24"/>
           <w:shd w:val="clear" w:color="auto" w:fill="FFFFFF"/>
-          <w:lang w:val="en-US"/>
         </w:rPr>
         <w:t>panel</w:t>
       </w:r>
@@ -1760,7 +1486,6 @@
           <w:sz w:val="24"/>
           <w:szCs w:val="24"/>
           <w:shd w:val="clear" w:color="auto" w:fill="FFFFFF"/>
-          <w:lang w:val="en-US"/>
         </w:rPr>
         <w:t>.</w:t>
       </w:r>
@@ -1771,7 +1496,6 @@
           <w:sz w:val="24"/>
           <w:szCs w:val="24"/>
           <w:shd w:val="clear" w:color="auto" w:fill="FFFFFF"/>
-          <w:lang w:val="en-US"/>
         </w:rPr>
         <w:t>getButtons</w:t>
       </w:r>
@@ -1783,33 +1507,8 @@
           <w:sz w:val="24"/>
           <w:szCs w:val="24"/>
           <w:shd w:val="clear" w:color="auto" w:fill="FFFFFF"/>
-          <w:lang w:val="en-US"/>
-        </w:rPr>
-        <w:t>()[</w:t>
-      </w:r>
-      <w:proofErr w:type="spellStart"/>
-      <w:r>
-        <w:rPr>
-          <w:rFonts w:ascii="Consolas" w:hAnsi="Consolas" w:cs="Consolas"/>
-          <w:color w:val="333333"/>
-          <w:sz w:val="24"/>
-          <w:szCs w:val="24"/>
-          <w:shd w:val="clear" w:color="auto" w:fill="FFFFFF"/>
-          <w:lang w:val="en-US"/>
-        </w:rPr>
-        <w:t>i</w:t>
-      </w:r>
-      <w:proofErr w:type="spellEnd"/>
-      <w:r>
-        <w:rPr>
-          <w:rFonts w:ascii="Consolas" w:hAnsi="Consolas" w:cs="Consolas"/>
-          <w:color w:val="333333"/>
-          <w:sz w:val="24"/>
-          <w:szCs w:val="24"/>
-          <w:shd w:val="clear" w:color="auto" w:fill="FFFFFF"/>
-          <w:lang w:val="en-US"/>
-        </w:rPr>
-        <w:t>]</w:t>
+        </w:rPr>
+        <w:t>()[i]</w:t>
       </w:r>
       <w:r>
         <w:rPr>
@@ -1819,20 +1518,41 @@
           <w:sz w:val="24"/>
           <w:szCs w:val="24"/>
           <w:shd w:val="clear" w:color="auto" w:fill="FFFFFF"/>
-          <w:lang w:val="en-US"/>
         </w:rPr>
         <w:t>.</w:t>
       </w:r>
-      <w:r>
-        <w:rPr>
-          <w:rFonts w:ascii="Consolas" w:hAnsi="Consolas" w:cs="Consolas"/>
-          <w:color w:val="333333"/>
-          <w:sz w:val="24"/>
-          <w:szCs w:val="24"/>
-          <w:shd w:val="clear" w:color="auto" w:fill="FFFFFF"/>
-          <w:lang w:val="en-US"/>
-        </w:rPr>
-        <w:t>length; j</w:t>
+      <w:proofErr w:type="spellStart"/>
+      <w:r>
+        <w:rPr>
+          <w:rFonts w:ascii="Consolas" w:hAnsi="Consolas" w:cs="Consolas"/>
+          <w:color w:val="333333"/>
+          <w:sz w:val="24"/>
+          <w:szCs w:val="24"/>
+          <w:shd w:val="clear" w:color="auto" w:fill="FFFFFF"/>
+        </w:rPr>
+        <w:t>length</w:t>
+      </w:r>
+      <w:proofErr w:type="spellEnd"/>
+      <w:r>
+        <w:rPr>
+          <w:rFonts w:ascii="Consolas" w:hAnsi="Consolas" w:cs="Consolas"/>
+          <w:color w:val="333333"/>
+          <w:sz w:val="24"/>
+          <w:szCs w:val="24"/>
+          <w:shd w:val="clear" w:color="auto" w:fill="FFFFFF"/>
+        </w:rPr>
+        <w:t xml:space="preserve">; </w:t>
+      </w:r>
+      <w:proofErr w:type="spellStart"/>
+      <w:r>
+        <w:rPr>
+          <w:rFonts w:ascii="Consolas" w:hAnsi="Consolas" w:cs="Consolas"/>
+          <w:color w:val="333333"/>
+          <w:sz w:val="24"/>
+          <w:szCs w:val="24"/>
+          <w:shd w:val="clear" w:color="auto" w:fill="FFFFFF"/>
+        </w:rPr>
+        <w:t>j</w:t>
       </w:r>
       <w:r>
         <w:rPr>
@@ -1842,18 +1562,17 @@
           <w:sz w:val="24"/>
           <w:szCs w:val="24"/>
           <w:shd w:val="clear" w:color="auto" w:fill="FFFFFF"/>
-          <w:lang w:val="en-US"/>
         </w:rPr>
         <w:t>++</w:t>
       </w:r>
-      <w:r>
-        <w:rPr>
-          <w:rFonts w:ascii="Consolas" w:hAnsi="Consolas" w:cs="Consolas"/>
-          <w:color w:val="333333"/>
-          <w:sz w:val="24"/>
-          <w:szCs w:val="24"/>
-          <w:shd w:val="clear" w:color="auto" w:fill="FFFFFF"/>
-          <w:lang w:val="en-US"/>
+      <w:proofErr w:type="spellEnd"/>
+      <w:r>
+        <w:rPr>
+          <w:rFonts w:ascii="Consolas" w:hAnsi="Consolas" w:cs="Consolas"/>
+          <w:color w:val="333333"/>
+          <w:sz w:val="24"/>
+          <w:szCs w:val="24"/>
+          <w:shd w:val="clear" w:color="auto" w:fill="FFFFFF"/>
         </w:rPr>
         <w:t>) {</w:t>
       </w:r>
@@ -1864,7 +1583,6 @@
           <w:sz w:val="24"/>
           <w:szCs w:val="24"/>
           <w:shd w:val="clear" w:color="auto" w:fill="FFFFFF"/>
-          <w:lang w:val="en-US"/>
         </w:rPr>
         <w:br/>
         <w:t xml:space="preserve"> </w:t>
@@ -1876,7 +1594,6 @@
           <w:sz w:val="24"/>
           <w:szCs w:val="24"/>
           <w:shd w:val="clear" w:color="auto" w:fill="FFFFFF"/>
-          <w:lang w:val="en-US"/>
         </w:rPr>
         <w:tab/>
       </w:r>
@@ -1888,7 +1605,6 @@
           <w:sz w:val="24"/>
           <w:szCs w:val="24"/>
           <w:shd w:val="clear" w:color="auto" w:fill="FFFFFF"/>
-          <w:lang w:val="en-US"/>
         </w:rPr>
         <w:t>panel</w:t>
       </w:r>
@@ -1900,7 +1616,6 @@
           <w:sz w:val="24"/>
           <w:szCs w:val="24"/>
           <w:shd w:val="clear" w:color="auto" w:fill="FFFFFF"/>
-          <w:lang w:val="en-US"/>
         </w:rPr>
         <w:t>.</w:t>
       </w:r>
@@ -1911,7 +1626,6 @@
           <w:sz w:val="24"/>
           <w:szCs w:val="24"/>
           <w:shd w:val="clear" w:color="auto" w:fill="FFFFFF"/>
-          <w:lang w:val="en-US"/>
         </w:rPr>
         <w:t>getButtons</w:t>
       </w:r>
@@ -1923,33 +1637,8 @@
           <w:sz w:val="24"/>
           <w:szCs w:val="24"/>
           <w:shd w:val="clear" w:color="auto" w:fill="FFFFFF"/>
-          <w:lang w:val="en-US"/>
-        </w:rPr>
-        <w:t>()[</w:t>
-      </w:r>
-      <w:proofErr w:type="spellStart"/>
-      <w:r>
-        <w:rPr>
-          <w:rFonts w:ascii="Consolas" w:hAnsi="Consolas" w:cs="Consolas"/>
-          <w:color w:val="333333"/>
-          <w:sz w:val="24"/>
-          <w:szCs w:val="24"/>
-          <w:shd w:val="clear" w:color="auto" w:fill="FFFFFF"/>
-          <w:lang w:val="en-US"/>
-        </w:rPr>
-        <w:t>i</w:t>
-      </w:r>
-      <w:proofErr w:type="spellEnd"/>
-      <w:r>
-        <w:rPr>
-          <w:rFonts w:ascii="Consolas" w:hAnsi="Consolas" w:cs="Consolas"/>
-          <w:color w:val="333333"/>
-          <w:sz w:val="24"/>
-          <w:szCs w:val="24"/>
-          <w:shd w:val="clear" w:color="auto" w:fill="FFFFFF"/>
-          <w:lang w:val="en-US"/>
-        </w:rPr>
-        <w:t>][j]</w:t>
+        </w:rPr>
+        <w:t>()[i][j]</w:t>
       </w:r>
       <w:r>
         <w:rPr>
@@ -1959,7 +1648,6 @@
           <w:sz w:val="24"/>
           <w:szCs w:val="24"/>
           <w:shd w:val="clear" w:color="auto" w:fill="FFFFFF"/>
-          <w:lang w:val="en-US"/>
         </w:rPr>
         <w:t>.</w:t>
       </w:r>
@@ -1971,7 +1659,6 @@
           <w:sz w:val="24"/>
           <w:szCs w:val="24"/>
           <w:shd w:val="clear" w:color="auto" w:fill="FFFFFF"/>
-          <w:lang w:val="en-US"/>
         </w:rPr>
         <w:t>setSelected</w:t>
       </w:r>
@@ -1983,10 +1670,10 @@
           <w:sz w:val="24"/>
           <w:szCs w:val="24"/>
           <w:shd w:val="clear" w:color="auto" w:fill="FFFFFF"/>
-          <w:lang w:val="en-US"/>
         </w:rPr>
         <w:t>(</w:t>
       </w:r>
+      <w:proofErr w:type="spellStart"/>
       <w:r>
         <w:rPr>
           <w:rStyle w:val="pl-c1"/>
@@ -1995,18 +1682,17 @@
           <w:sz w:val="24"/>
           <w:szCs w:val="24"/>
           <w:shd w:val="clear" w:color="auto" w:fill="FFFFFF"/>
-          <w:lang w:val="en-US"/>
         </w:rPr>
         <w:t>false</w:t>
       </w:r>
-      <w:r>
-        <w:rPr>
-          <w:rFonts w:ascii="Consolas" w:hAnsi="Consolas" w:cs="Consolas"/>
-          <w:color w:val="333333"/>
-          <w:sz w:val="24"/>
-          <w:szCs w:val="24"/>
-          <w:shd w:val="clear" w:color="auto" w:fill="FFFFFF"/>
-          <w:lang w:val="en-US"/>
+      <w:proofErr w:type="spellEnd"/>
+      <w:r>
+        <w:rPr>
+          <w:rFonts w:ascii="Consolas" w:hAnsi="Consolas" w:cs="Consolas"/>
+          <w:color w:val="333333"/>
+          <w:sz w:val="24"/>
+          <w:szCs w:val="24"/>
+          <w:shd w:val="clear" w:color="auto" w:fill="FFFFFF"/>
         </w:rPr>
         <w:t xml:space="preserve">); </w:t>
       </w:r>
@@ -2017,21 +1703,9 @@
           <w:sz w:val="24"/>
           <w:szCs w:val="24"/>
           <w:shd w:val="clear" w:color="auto" w:fill="FFFFFF"/>
-          <w:lang w:val="en-US"/>
         </w:rPr>
         <w:br/>
-        <w:t xml:space="preserve">  </w:t>
-      </w:r>
-      <w:r>
-        <w:rPr>
-          <w:rFonts w:ascii="Consolas" w:hAnsi="Consolas" w:cs="Consolas"/>
-          <w:color w:val="333333"/>
-          <w:sz w:val="24"/>
-          <w:szCs w:val="24"/>
-          <w:shd w:val="clear" w:color="auto" w:fill="FFFFFF"/>
-          <w:lang w:val="en-US"/>
-        </w:rPr>
-        <w:t>}</w:t>
+        <w:t xml:space="preserve">  }</w:t>
       </w:r>
     </w:p>
     <w:p>
@@ -2042,7 +1716,6 @@
           <w:sz w:val="18"/>
           <w:szCs w:val="18"/>
           <w:shd w:val="clear" w:color="auto" w:fill="FFFFFF"/>
-          <w:lang w:val="en-US"/>
         </w:rPr>
       </w:pPr>
       <w:r>
@@ -2052,7 +1725,6 @@
           <w:sz w:val="24"/>
           <w:szCs w:val="24"/>
           <w:shd w:val="clear" w:color="auto" w:fill="FFFFFF"/>
-          <w:lang w:val="en-US"/>
         </w:rPr>
         <w:t>}</w:t>
       </w:r>
@@ -2063,7 +1735,6 @@
           <w:sz w:val="24"/>
           <w:szCs w:val="24"/>
           <w:shd w:val="clear" w:color="auto" w:fill="FFFFFF"/>
-          <w:lang w:val="en-US"/>
         </w:rPr>
         <w:br/>
       </w:r>
@@ -2075,7 +1746,6 @@
           <w:sz w:val="24"/>
           <w:szCs w:val="24"/>
           <w:shd w:val="clear" w:color="auto" w:fill="FFFFFF"/>
-          <w:lang w:val="en-US"/>
         </w:rPr>
         <w:t>panel</w:t>
       </w:r>
@@ -2087,7 +1757,6 @@
           <w:sz w:val="24"/>
           <w:szCs w:val="24"/>
           <w:shd w:val="clear" w:color="auto" w:fill="FFFFFF"/>
-          <w:lang w:val="en-US"/>
         </w:rPr>
         <w:t>.</w:t>
       </w:r>
@@ -2098,7 +1767,6 @@
           <w:sz w:val="24"/>
           <w:szCs w:val="24"/>
           <w:shd w:val="clear" w:color="auto" w:fill="FFFFFF"/>
-          <w:lang w:val="en-US"/>
         </w:rPr>
         <w:t>lightButtons</w:t>
       </w:r>
@@ -2110,7 +1778,6 @@
           <w:sz w:val="24"/>
           <w:szCs w:val="24"/>
           <w:shd w:val="clear" w:color="auto" w:fill="FFFFFF"/>
-          <w:lang w:val="en-US"/>
         </w:rPr>
         <w:t>();</w:t>
       </w:r>
@@ -2121,7 +1788,6 @@
           <w:sz w:val="24"/>
           <w:szCs w:val="24"/>
           <w:shd w:val="clear" w:color="auto" w:fill="FFFFFF"/>
-          <w:lang w:val="en-US"/>
         </w:rPr>
         <w:br/>
       </w:r>
@@ -2132,768 +1798,582 @@
           <w:sz w:val="24"/>
           <w:szCs w:val="24"/>
           <w:shd w:val="clear" w:color="auto" w:fill="FFFFFF"/>
-          <w:lang w:val="en-US"/>
         </w:rPr>
         <w:br/>
-      </w:r>
-      <w:r>
-        <w:rPr>
-          <w:rFonts w:ascii="Consolas" w:hAnsi="Consolas" w:cs="Consolas"/>
-          <w:color w:val="333333"/>
-          <w:sz w:val="24"/>
-          <w:szCs w:val="24"/>
-          <w:shd w:val="clear" w:color="auto" w:fill="FFFFFF"/>
-          <w:lang w:val="en-US"/>
-        </w:rPr>
-        <w:t xml:space="preserve">/* Was </w:t>
-      </w:r>
-      <w:proofErr w:type="spellStart"/>
-      <w:r>
-        <w:rPr>
-          <w:rFonts w:ascii="Consolas" w:hAnsi="Consolas" w:cs="Consolas"/>
-          <w:color w:val="333333"/>
-          <w:sz w:val="24"/>
-          <w:szCs w:val="24"/>
-          <w:shd w:val="clear" w:color="auto" w:fill="FFFFFF"/>
-          <w:lang w:val="en-US"/>
-        </w:rPr>
-        <w:t>passieren</w:t>
-      </w:r>
-      <w:proofErr w:type="spellEnd"/>
-      <w:r>
-        <w:rPr>
-          <w:rFonts w:ascii="Consolas" w:hAnsi="Consolas" w:cs="Consolas"/>
-          <w:color w:val="333333"/>
-          <w:sz w:val="24"/>
-          <w:szCs w:val="24"/>
-          <w:shd w:val="clear" w:color="auto" w:fill="FFFFFF"/>
-          <w:lang w:val="en-US"/>
+        <w:t xml:space="preserve">/* Was passieren soll wen ein </w:t>
+      </w:r>
+      <w:proofErr w:type="spellStart"/>
+      <w:r>
+        <w:rPr>
+          <w:rFonts w:ascii="Consolas" w:hAnsi="Consolas" w:cs="Consolas"/>
+          <w:color w:val="333333"/>
+          <w:sz w:val="24"/>
+          <w:szCs w:val="24"/>
+          <w:shd w:val="clear" w:color="auto" w:fill="FFFFFF"/>
+        </w:rPr>
+        <w:t>SpielButton</w:t>
+      </w:r>
+      <w:proofErr w:type="spellEnd"/>
+      <w:r>
+        <w:rPr>
+          <w:rFonts w:ascii="Consolas" w:hAnsi="Consolas" w:cs="Consolas"/>
+          <w:color w:val="333333"/>
+          <w:sz w:val="24"/>
+          <w:szCs w:val="24"/>
+          <w:shd w:val="clear" w:color="auto" w:fill="FFFFFF"/>
+        </w:rPr>
+        <w:t xml:space="preserve"> gedrückt wird */</w:t>
+      </w:r>
+      <w:r>
+        <w:rPr>
+          <w:rFonts w:ascii="Consolas" w:hAnsi="Consolas" w:cs="Consolas"/>
+          <w:color w:val="333333"/>
+          <w:sz w:val="24"/>
+          <w:szCs w:val="24"/>
+          <w:shd w:val="clear" w:color="auto" w:fill="FFFFFF"/>
+        </w:rPr>
+        <w:br/>
+        <w:t>}</w:t>
+      </w:r>
+      <w:proofErr w:type="spellStart"/>
+      <w:r>
+        <w:rPr>
+          <w:rStyle w:val="pl-k"/>
+          <w:rFonts w:ascii="Consolas" w:hAnsi="Consolas" w:cs="Consolas"/>
+          <w:color w:val="A71D5D"/>
+          <w:sz w:val="24"/>
+          <w:szCs w:val="24"/>
+          <w:shd w:val="clear" w:color="auto" w:fill="FFFFFF"/>
+        </w:rPr>
+        <w:t>else</w:t>
+      </w:r>
+      <w:proofErr w:type="spellEnd"/>
+      <w:r>
+        <w:rPr>
+          <w:rFonts w:ascii="Consolas" w:hAnsi="Consolas" w:cs="Consolas"/>
+          <w:color w:val="333333"/>
+          <w:sz w:val="24"/>
+          <w:szCs w:val="24"/>
+          <w:shd w:val="clear" w:color="auto" w:fill="FFFFFF"/>
         </w:rPr>
         <w:t xml:space="preserve"> </w:t>
       </w:r>
       <w:proofErr w:type="spellStart"/>
       <w:r>
         <w:rPr>
-          <w:rFonts w:ascii="Consolas" w:hAnsi="Consolas" w:cs="Consolas"/>
-          <w:color w:val="333333"/>
-          <w:sz w:val="24"/>
-          <w:szCs w:val="24"/>
-          <w:shd w:val="clear" w:color="auto" w:fill="FFFFFF"/>
-          <w:lang w:val="en-US"/>
-        </w:rPr>
-        <w:t>soll</w:t>
-      </w:r>
-      <w:proofErr w:type="spellEnd"/>
-      <w:r>
-        <w:rPr>
-          <w:rFonts w:ascii="Consolas" w:hAnsi="Consolas" w:cs="Consolas"/>
-          <w:color w:val="333333"/>
-          <w:sz w:val="24"/>
-          <w:szCs w:val="24"/>
-          <w:shd w:val="clear" w:color="auto" w:fill="FFFFFF"/>
-          <w:lang w:val="en-US"/>
-        </w:rPr>
-        <w:t xml:space="preserve"> wen </w:t>
-      </w:r>
-      <w:proofErr w:type="spellStart"/>
-      <w:r>
-        <w:rPr>
-          <w:rFonts w:ascii="Consolas" w:hAnsi="Consolas" w:cs="Consolas"/>
-          <w:color w:val="333333"/>
-          <w:sz w:val="24"/>
-          <w:szCs w:val="24"/>
-          <w:shd w:val="clear" w:color="auto" w:fill="FFFFFF"/>
-          <w:lang w:val="en-US"/>
-        </w:rPr>
-        <w:t>ein</w:t>
-      </w:r>
-      <w:proofErr w:type="spellEnd"/>
-      <w:r>
-        <w:rPr>
-          <w:rFonts w:ascii="Consolas" w:hAnsi="Consolas" w:cs="Consolas"/>
-          <w:color w:val="333333"/>
-          <w:sz w:val="24"/>
-          <w:szCs w:val="24"/>
-          <w:shd w:val="clear" w:color="auto" w:fill="FFFFFF"/>
-          <w:lang w:val="en-US"/>
+          <w:rStyle w:val="pl-k"/>
+          <w:rFonts w:ascii="Consolas" w:hAnsi="Consolas" w:cs="Consolas"/>
+          <w:color w:val="A71D5D"/>
+          <w:sz w:val="24"/>
+          <w:szCs w:val="24"/>
+          <w:shd w:val="clear" w:color="auto" w:fill="FFFFFF"/>
+        </w:rPr>
+        <w:t>if</w:t>
+      </w:r>
+      <w:proofErr w:type="spellEnd"/>
+      <w:r>
+        <w:rPr>
+          <w:rFonts w:ascii="Consolas" w:hAnsi="Consolas" w:cs="Consolas"/>
+          <w:color w:val="333333"/>
+          <w:sz w:val="24"/>
+          <w:szCs w:val="24"/>
+          <w:shd w:val="clear" w:color="auto" w:fill="FFFFFF"/>
+        </w:rPr>
+        <w:t>(</w:t>
+      </w:r>
+      <w:proofErr w:type="spellStart"/>
+      <w:r>
+        <w:rPr>
+          <w:rFonts w:ascii="Consolas" w:hAnsi="Consolas" w:cs="Consolas"/>
+          <w:color w:val="333333"/>
+          <w:sz w:val="24"/>
+          <w:szCs w:val="24"/>
+          <w:shd w:val="clear" w:color="auto" w:fill="FFFFFF"/>
+        </w:rPr>
+        <w:t>source</w:t>
+      </w:r>
+      <w:proofErr w:type="spellEnd"/>
+      <w:r>
+        <w:rPr>
+          <w:rFonts w:ascii="Consolas" w:hAnsi="Consolas" w:cs="Consolas"/>
+          <w:color w:val="333333"/>
+          <w:sz w:val="24"/>
+          <w:szCs w:val="24"/>
+          <w:shd w:val="clear" w:color="auto" w:fill="FFFFFF"/>
         </w:rPr>
         <w:t xml:space="preserve"> </w:t>
       </w:r>
       <w:proofErr w:type="spellStart"/>
       <w:r>
         <w:rPr>
-          <w:rFonts w:ascii="Consolas" w:hAnsi="Consolas" w:cs="Consolas"/>
-          <w:color w:val="333333"/>
-          <w:sz w:val="24"/>
-          <w:szCs w:val="24"/>
-          <w:shd w:val="clear" w:color="auto" w:fill="FFFFFF"/>
-          <w:lang w:val="en-US"/>
-        </w:rPr>
-        <w:t>SpielButton</w:t>
-      </w:r>
-      <w:proofErr w:type="spellEnd"/>
-      <w:r>
-        <w:rPr>
-          <w:rFonts w:ascii="Consolas" w:hAnsi="Consolas" w:cs="Consolas"/>
-          <w:color w:val="333333"/>
-          <w:sz w:val="24"/>
-          <w:szCs w:val="24"/>
-          <w:shd w:val="clear" w:color="auto" w:fill="FFFFFF"/>
-          <w:lang w:val="en-US"/>
+          <w:rStyle w:val="pl-k"/>
+          <w:rFonts w:ascii="Consolas" w:hAnsi="Consolas" w:cs="Consolas"/>
+          <w:color w:val="A71D5D"/>
+          <w:sz w:val="24"/>
+          <w:szCs w:val="24"/>
+          <w:shd w:val="clear" w:color="auto" w:fill="FFFFFF"/>
+        </w:rPr>
+        <w:t>instanceof</w:t>
+      </w:r>
+      <w:proofErr w:type="spellEnd"/>
+      <w:r>
+        <w:rPr>
+          <w:rFonts w:ascii="Consolas" w:hAnsi="Consolas" w:cs="Consolas"/>
+          <w:color w:val="333333"/>
+          <w:sz w:val="24"/>
+          <w:szCs w:val="24"/>
+          <w:shd w:val="clear" w:color="auto" w:fill="FFFFFF"/>
         </w:rPr>
         <w:t xml:space="preserve"> </w:t>
       </w:r>
       <w:proofErr w:type="spellStart"/>
       <w:r>
         <w:rPr>
-          <w:rFonts w:ascii="Consolas" w:hAnsi="Consolas" w:cs="Consolas"/>
-          <w:color w:val="333333"/>
-          <w:sz w:val="24"/>
-          <w:szCs w:val="24"/>
-          <w:shd w:val="clear" w:color="auto" w:fill="FFFFFF"/>
-          <w:lang w:val="en-US"/>
-        </w:rPr>
-        <w:t>gedrückt</w:t>
-      </w:r>
-      <w:proofErr w:type="spellEnd"/>
-      <w:r>
-        <w:rPr>
-          <w:rFonts w:ascii="Consolas" w:hAnsi="Consolas" w:cs="Consolas"/>
-          <w:color w:val="333333"/>
-          <w:sz w:val="24"/>
-          <w:szCs w:val="24"/>
-          <w:shd w:val="clear" w:color="auto" w:fill="FFFFFF"/>
-          <w:lang w:val="en-US"/>
+          <w:rStyle w:val="pl-stj"/>
+          <w:rFonts w:ascii="Consolas" w:hAnsi="Consolas" w:cs="Consolas"/>
+          <w:color w:val="333333"/>
+          <w:sz w:val="24"/>
+          <w:szCs w:val="24"/>
+          <w:shd w:val="clear" w:color="auto" w:fill="FFFFFF"/>
+        </w:rPr>
+        <w:t>JToggleButton</w:t>
+      </w:r>
+      <w:proofErr w:type="spellEnd"/>
+      <w:r>
+        <w:rPr>
+          <w:rFonts w:ascii="Consolas" w:hAnsi="Consolas" w:cs="Consolas"/>
+          <w:color w:val="333333"/>
+          <w:sz w:val="24"/>
+          <w:szCs w:val="24"/>
+          <w:shd w:val="clear" w:color="auto" w:fill="FFFFFF"/>
+        </w:rPr>
+        <w:t>)</w:t>
+      </w:r>
+      <w:r>
+        <w:rPr>
+          <w:rStyle w:val="berschrift1Zchn"/>
+          <w:rFonts w:ascii="Consolas" w:hAnsi="Consolas" w:cs="Consolas"/>
+          <w:color w:val="A71D5D"/>
+          <w:sz w:val="24"/>
+          <w:szCs w:val="24"/>
+          <w:shd w:val="clear" w:color="auto" w:fill="FFFFFF"/>
         </w:rPr>
         <w:t xml:space="preserve"> </w:t>
       </w:r>
-      <w:proofErr w:type="spellStart"/>
-      <w:r>
-        <w:rPr>
-          <w:rFonts w:ascii="Consolas" w:hAnsi="Consolas" w:cs="Consolas"/>
-          <w:color w:val="333333"/>
-          <w:sz w:val="24"/>
-          <w:szCs w:val="24"/>
-          <w:shd w:val="clear" w:color="auto" w:fill="FFFFFF"/>
-          <w:lang w:val="en-US"/>
-        </w:rPr>
-        <w:t>wird</w:t>
-      </w:r>
-      <w:proofErr w:type="spellEnd"/>
-      <w:r>
-        <w:rPr>
-          <w:rFonts w:ascii="Consolas" w:hAnsi="Consolas" w:cs="Consolas"/>
-          <w:color w:val="333333"/>
-          <w:sz w:val="24"/>
-          <w:szCs w:val="24"/>
-          <w:shd w:val="clear" w:color="auto" w:fill="FFFFFF"/>
-          <w:lang w:val="en-US"/>
-        </w:rPr>
-        <w:t xml:space="preserve"> */</w:t>
-      </w:r>
-      <w:r>
-        <w:rPr>
-          <w:rFonts w:ascii="Consolas" w:hAnsi="Consolas" w:cs="Consolas"/>
-          <w:color w:val="333333"/>
-          <w:sz w:val="24"/>
-          <w:szCs w:val="24"/>
-          <w:shd w:val="clear" w:color="auto" w:fill="FFFFFF"/>
-          <w:lang w:val="en-US"/>
+      <w:r>
+        <w:rPr>
+          <w:rStyle w:val="berschrift1Zchn"/>
+          <w:rFonts w:ascii="Consolas" w:hAnsi="Consolas" w:cs="Consolas"/>
+          <w:color w:val="A71D5D"/>
+          <w:sz w:val="24"/>
+          <w:szCs w:val="24"/>
+          <w:shd w:val="clear" w:color="auto" w:fill="FFFFFF"/>
         </w:rPr>
         <w:br/>
       </w:r>
-      <w:r>
-        <w:rPr>
-          <w:rFonts w:ascii="Consolas" w:hAnsi="Consolas" w:cs="Consolas"/>
-          <w:color w:val="333333"/>
-          <w:sz w:val="24"/>
-          <w:szCs w:val="24"/>
-          <w:shd w:val="clear" w:color="auto" w:fill="FFFFFF"/>
-          <w:lang w:val="en-US"/>
-        </w:rPr>
+      <w:proofErr w:type="spellStart"/>
+      <w:r>
+        <w:rPr>
+          <w:rStyle w:val="pl-st"/>
+          <w:rFonts w:ascii="Consolas" w:hAnsi="Consolas" w:cs="Consolas"/>
+          <w:color w:val="A71D5D"/>
+          <w:sz w:val="24"/>
+          <w:szCs w:val="24"/>
+          <w:shd w:val="clear" w:color="auto" w:fill="FFFFFF"/>
+        </w:rPr>
+        <w:t>int</w:t>
+      </w:r>
+      <w:proofErr w:type="spellEnd"/>
+      <w:r>
+        <w:rPr>
+          <w:rFonts w:ascii="Consolas" w:hAnsi="Consolas" w:cs="Consolas"/>
+          <w:color w:val="333333"/>
+          <w:sz w:val="24"/>
+          <w:szCs w:val="24"/>
+          <w:shd w:val="clear" w:color="auto" w:fill="FFFFFF"/>
+        </w:rPr>
+        <w:t xml:space="preserve">[] </w:t>
+      </w:r>
+      <w:proofErr w:type="spellStart"/>
+      <w:r>
+        <w:rPr>
+          <w:rFonts w:ascii="Consolas" w:hAnsi="Consolas" w:cs="Consolas"/>
+          <w:color w:val="333333"/>
+          <w:sz w:val="24"/>
+          <w:szCs w:val="24"/>
+          <w:shd w:val="clear" w:color="auto" w:fill="FFFFFF"/>
+        </w:rPr>
+        <w:t>pos</w:t>
+      </w:r>
+      <w:proofErr w:type="spellEnd"/>
+      <w:r>
+        <w:rPr>
+          <w:rFonts w:ascii="Consolas" w:hAnsi="Consolas" w:cs="Consolas"/>
+          <w:color w:val="333333"/>
+          <w:sz w:val="24"/>
+          <w:szCs w:val="24"/>
+          <w:shd w:val="clear" w:color="auto" w:fill="FFFFFF"/>
+        </w:rPr>
+        <w:t xml:space="preserve"> </w:t>
+      </w:r>
+      <w:r>
+        <w:rPr>
+          <w:rStyle w:val="pl-k"/>
+          <w:rFonts w:ascii="Consolas" w:hAnsi="Consolas" w:cs="Consolas"/>
+          <w:color w:val="A71D5D"/>
+          <w:sz w:val="24"/>
+          <w:szCs w:val="24"/>
+          <w:shd w:val="clear" w:color="auto" w:fill="FFFFFF"/>
+        </w:rPr>
+        <w:t>=</w:t>
+      </w:r>
+      <w:r>
+        <w:rPr>
+          <w:rFonts w:ascii="Consolas" w:hAnsi="Consolas" w:cs="Consolas"/>
+          <w:color w:val="333333"/>
+          <w:sz w:val="24"/>
+          <w:szCs w:val="24"/>
+          <w:shd w:val="clear" w:color="auto" w:fill="FFFFFF"/>
+        </w:rPr>
+        <w:t xml:space="preserve"> </w:t>
+      </w:r>
+      <w:proofErr w:type="spellStart"/>
+      <w:r>
+        <w:rPr>
+          <w:rFonts w:ascii="Consolas" w:hAnsi="Consolas" w:cs="Consolas"/>
+          <w:color w:val="333333"/>
+          <w:sz w:val="24"/>
+          <w:szCs w:val="24"/>
+          <w:shd w:val="clear" w:color="auto" w:fill="FFFFFF"/>
+        </w:rPr>
+        <w:t>findButton</w:t>
+      </w:r>
+      <w:proofErr w:type="spellEnd"/>
+      <w:r>
+        <w:rPr>
+          <w:rFonts w:ascii="Consolas" w:hAnsi="Consolas" w:cs="Consolas"/>
+          <w:color w:val="333333"/>
+          <w:sz w:val="24"/>
+          <w:szCs w:val="24"/>
+          <w:shd w:val="clear" w:color="auto" w:fill="FFFFFF"/>
+        </w:rPr>
+        <w:t>((</w:t>
+      </w:r>
+      <w:proofErr w:type="spellStart"/>
+      <w:r>
+        <w:rPr>
+          <w:rStyle w:val="pl-stj"/>
+          <w:rFonts w:ascii="Consolas" w:hAnsi="Consolas" w:cs="Consolas"/>
+          <w:color w:val="333333"/>
+          <w:sz w:val="24"/>
+          <w:szCs w:val="24"/>
+          <w:shd w:val="clear" w:color="auto" w:fill="FFFFFF"/>
+        </w:rPr>
+        <w:t>JToggleButton</w:t>
+      </w:r>
+      <w:proofErr w:type="spellEnd"/>
+      <w:r>
+        <w:rPr>
+          <w:rFonts w:ascii="Consolas" w:hAnsi="Consolas" w:cs="Consolas"/>
+          <w:color w:val="333333"/>
+          <w:sz w:val="24"/>
+          <w:szCs w:val="24"/>
+          <w:shd w:val="clear" w:color="auto" w:fill="FFFFFF"/>
+        </w:rPr>
+        <w:t xml:space="preserve">) </w:t>
+      </w:r>
+      <w:proofErr w:type="spellStart"/>
+      <w:r>
+        <w:rPr>
+          <w:rFonts w:ascii="Consolas" w:hAnsi="Consolas" w:cs="Consolas"/>
+          <w:color w:val="333333"/>
+          <w:sz w:val="24"/>
+          <w:szCs w:val="24"/>
+          <w:shd w:val="clear" w:color="auto" w:fill="FFFFFF"/>
+        </w:rPr>
+        <w:t>source</w:t>
+      </w:r>
+      <w:proofErr w:type="spellEnd"/>
+      <w:r>
+        <w:rPr>
+          <w:rFonts w:ascii="Consolas" w:hAnsi="Consolas" w:cs="Consolas"/>
+          <w:color w:val="333333"/>
+          <w:sz w:val="24"/>
+          <w:szCs w:val="24"/>
+          <w:shd w:val="clear" w:color="auto" w:fill="FFFFFF"/>
+        </w:rPr>
+        <w:t>);</w:t>
+      </w:r>
+      <w:r>
+        <w:rPr>
+          <w:rStyle w:val="berschrift1Zchn"/>
+          <w:rFonts w:ascii="Consolas" w:hAnsi="Consolas" w:cs="Consolas"/>
+          <w:color w:val="A71D5D"/>
+          <w:sz w:val="24"/>
+          <w:szCs w:val="24"/>
+          <w:shd w:val="clear" w:color="auto" w:fill="FFFFFF"/>
+        </w:rPr>
+        <w:t xml:space="preserve"> </w:t>
+      </w:r>
+      <w:r>
+        <w:rPr>
+          <w:rStyle w:val="berschrift1Zchn"/>
+          <w:rFonts w:ascii="Consolas" w:hAnsi="Consolas" w:cs="Consolas"/>
+          <w:color w:val="A71D5D"/>
+          <w:sz w:val="24"/>
+          <w:szCs w:val="24"/>
+          <w:shd w:val="clear" w:color="auto" w:fill="FFFFFF"/>
+        </w:rPr>
+        <w:br/>
+      </w:r>
+      <w:proofErr w:type="spellStart"/>
+      <w:r>
+        <w:rPr>
+          <w:rStyle w:val="pl-k"/>
+          <w:rFonts w:ascii="Consolas" w:hAnsi="Consolas" w:cs="Consolas"/>
+          <w:color w:val="A71D5D"/>
+          <w:sz w:val="24"/>
+          <w:szCs w:val="24"/>
+          <w:shd w:val="clear" w:color="auto" w:fill="FFFFFF"/>
+        </w:rPr>
+        <w:t>if</w:t>
+      </w:r>
+      <w:proofErr w:type="spellEnd"/>
+      <w:r>
+        <w:rPr>
+          <w:rFonts w:ascii="Consolas" w:hAnsi="Consolas" w:cs="Consolas"/>
+          <w:color w:val="333333"/>
+          <w:sz w:val="24"/>
+          <w:szCs w:val="24"/>
+          <w:shd w:val="clear" w:color="auto" w:fill="FFFFFF"/>
+        </w:rPr>
+        <w:t>(</w:t>
+      </w:r>
+      <w:proofErr w:type="spellStart"/>
+      <w:r>
+        <w:rPr>
+          <w:rFonts w:ascii="Consolas" w:hAnsi="Consolas" w:cs="Consolas"/>
+          <w:color w:val="333333"/>
+          <w:sz w:val="24"/>
+          <w:szCs w:val="24"/>
+          <w:shd w:val="clear" w:color="auto" w:fill="FFFFFF"/>
+        </w:rPr>
+        <w:t>pos</w:t>
+      </w:r>
+      <w:proofErr w:type="spellEnd"/>
+      <w:r>
+        <w:rPr>
+          <w:rStyle w:val="pl-k"/>
+          <w:rFonts w:ascii="Consolas" w:hAnsi="Consolas" w:cs="Consolas"/>
+          <w:color w:val="A71D5D"/>
+          <w:sz w:val="24"/>
+          <w:szCs w:val="24"/>
+          <w:shd w:val="clear" w:color="auto" w:fill="FFFFFF"/>
+        </w:rPr>
+        <w:t>==</w:t>
+      </w:r>
+      <w:r>
+        <w:rPr>
+          <w:rStyle w:val="pl-c1"/>
+          <w:rFonts w:ascii="Consolas" w:hAnsi="Consolas" w:cs="Consolas"/>
+          <w:color w:val="0086B3"/>
+          <w:sz w:val="24"/>
+          <w:szCs w:val="24"/>
+          <w:shd w:val="clear" w:color="auto" w:fill="FFFFFF"/>
+        </w:rPr>
+        <w:t>null</w:t>
+      </w:r>
+      <w:r>
+        <w:rPr>
+          <w:rFonts w:ascii="Consolas" w:hAnsi="Consolas" w:cs="Consolas"/>
+          <w:color w:val="333333"/>
+          <w:sz w:val="24"/>
+          <w:szCs w:val="24"/>
+          <w:shd w:val="clear" w:color="auto" w:fill="FFFFFF"/>
+        </w:rPr>
+        <w:t>){</w:t>
+      </w:r>
+      <w:r>
+        <w:rPr>
+          <w:rFonts w:ascii="Consolas" w:hAnsi="Consolas" w:cs="Consolas"/>
+          <w:color w:val="333333"/>
+          <w:sz w:val="24"/>
+          <w:szCs w:val="24"/>
+          <w:shd w:val="clear" w:color="auto" w:fill="FFFFFF"/>
+        </w:rPr>
+        <w:br/>
+      </w:r>
+      <w:proofErr w:type="spellStart"/>
+      <w:r>
+        <w:rPr>
+          <w:rStyle w:val="pl-stj"/>
+          <w:rFonts w:ascii="Consolas" w:hAnsi="Consolas" w:cs="Consolas"/>
+          <w:color w:val="333333"/>
+          <w:sz w:val="24"/>
+          <w:szCs w:val="24"/>
+          <w:shd w:val="clear" w:color="auto" w:fill="FFFFFF"/>
+        </w:rPr>
+        <w:t>System</w:t>
+      </w:r>
+      <w:r>
+        <w:rPr>
+          <w:rStyle w:val="pl-k"/>
+          <w:rFonts w:ascii="Consolas" w:hAnsi="Consolas" w:cs="Consolas"/>
+          <w:color w:val="A71D5D"/>
+          <w:sz w:val="24"/>
+          <w:szCs w:val="24"/>
+          <w:shd w:val="clear" w:color="auto" w:fill="FFFFFF"/>
+        </w:rPr>
+        <w:t>.</w:t>
+      </w:r>
+      <w:r>
+        <w:rPr>
+          <w:rFonts w:ascii="Consolas" w:hAnsi="Consolas" w:cs="Consolas"/>
+          <w:color w:val="333333"/>
+          <w:sz w:val="24"/>
+          <w:szCs w:val="24"/>
+          <w:shd w:val="clear" w:color="auto" w:fill="FFFFFF"/>
+        </w:rPr>
+        <w:t>err</w:t>
+      </w:r>
+      <w:r>
+        <w:rPr>
+          <w:rStyle w:val="pl-k"/>
+          <w:rFonts w:ascii="Consolas" w:hAnsi="Consolas" w:cs="Consolas"/>
+          <w:color w:val="A71D5D"/>
+          <w:sz w:val="24"/>
+          <w:szCs w:val="24"/>
+          <w:shd w:val="clear" w:color="auto" w:fill="FFFFFF"/>
+        </w:rPr>
+        <w:t>.</w:t>
+      </w:r>
+      <w:r>
+        <w:rPr>
+          <w:rFonts w:ascii="Consolas" w:hAnsi="Consolas" w:cs="Consolas"/>
+          <w:color w:val="333333"/>
+          <w:sz w:val="24"/>
+          <w:szCs w:val="24"/>
+          <w:shd w:val="clear" w:color="auto" w:fill="FFFFFF"/>
+        </w:rPr>
+        <w:t>println</w:t>
+      </w:r>
+      <w:proofErr w:type="spellEnd"/>
+      <w:r>
+        <w:rPr>
+          <w:rFonts w:ascii="Consolas" w:hAnsi="Consolas" w:cs="Consolas"/>
+          <w:color w:val="333333"/>
+          <w:sz w:val="24"/>
+          <w:szCs w:val="24"/>
+          <w:shd w:val="clear" w:color="auto" w:fill="FFFFFF"/>
+        </w:rPr>
+        <w:t>(</w:t>
+      </w:r>
+      <w:r>
+        <w:rPr>
+          <w:rStyle w:val="pl-pds"/>
+          <w:rFonts w:ascii="Consolas" w:hAnsi="Consolas" w:cs="Consolas"/>
+          <w:color w:val="DF5000"/>
+          <w:sz w:val="24"/>
+          <w:szCs w:val="24"/>
+          <w:shd w:val="clear" w:color="auto" w:fill="FFFFFF"/>
+        </w:rPr>
+        <w:t>"</w:t>
+      </w:r>
+      <w:r>
+        <w:rPr>
+          <w:rStyle w:val="pl-s1"/>
+          <w:rFonts w:ascii="Consolas" w:hAnsi="Consolas" w:cs="Consolas"/>
+          <w:color w:val="DF5000"/>
+          <w:sz w:val="24"/>
+          <w:szCs w:val="24"/>
+          <w:shd w:val="clear" w:color="auto" w:fill="FFFFFF"/>
+        </w:rPr>
+        <w:t>Button nicht gefunden!</w:t>
+      </w:r>
+      <w:r>
+        <w:rPr>
+          <w:rStyle w:val="pl-pds"/>
+          <w:rFonts w:ascii="Consolas" w:hAnsi="Consolas" w:cs="Consolas"/>
+          <w:color w:val="DF5000"/>
+          <w:sz w:val="24"/>
+          <w:szCs w:val="24"/>
+          <w:shd w:val="clear" w:color="auto" w:fill="FFFFFF"/>
+        </w:rPr>
+        <w:t>"</w:t>
+      </w:r>
+      <w:r>
+        <w:rPr>
+          <w:rFonts w:ascii="Consolas" w:hAnsi="Consolas" w:cs="Consolas"/>
+          <w:color w:val="333333"/>
+          <w:sz w:val="24"/>
+          <w:szCs w:val="24"/>
+          <w:shd w:val="clear" w:color="auto" w:fill="FFFFFF"/>
+        </w:rPr>
+        <w:t>)</w:t>
+      </w:r>
+      <w:proofErr w:type="gramStart"/>
+      <w:r>
+        <w:rPr>
+          <w:rFonts w:ascii="Consolas" w:hAnsi="Consolas" w:cs="Consolas"/>
+          <w:color w:val="333333"/>
+          <w:sz w:val="24"/>
+          <w:szCs w:val="24"/>
+          <w:shd w:val="clear" w:color="auto" w:fill="FFFFFF"/>
+        </w:rPr>
+        <w:t>;</w:t>
+      </w:r>
+      <w:proofErr w:type="gramEnd"/>
+      <w:r>
+        <w:rPr>
+          <w:rFonts w:ascii="Consolas" w:hAnsi="Consolas" w:cs="Consolas"/>
+          <w:color w:val="333333"/>
+          <w:sz w:val="24"/>
+          <w:szCs w:val="24"/>
+          <w:shd w:val="clear" w:color="auto" w:fill="FFFFFF"/>
+        </w:rPr>
+        <w:br/>
+      </w:r>
+      <w:proofErr w:type="spellStart"/>
+      <w:r>
+        <w:rPr>
+          <w:rStyle w:val="pl-k"/>
+          <w:rFonts w:ascii="Consolas" w:hAnsi="Consolas" w:cs="Consolas"/>
+          <w:color w:val="A71D5D"/>
+          <w:sz w:val="24"/>
+          <w:szCs w:val="24"/>
+          <w:shd w:val="clear" w:color="auto" w:fill="FFFFFF"/>
+        </w:rPr>
+        <w:t>return</w:t>
+      </w:r>
+      <w:proofErr w:type="spellEnd"/>
+      <w:r>
+        <w:rPr>
+          <w:rFonts w:ascii="Consolas" w:hAnsi="Consolas" w:cs="Consolas"/>
+          <w:color w:val="333333"/>
+          <w:sz w:val="24"/>
+          <w:szCs w:val="24"/>
+          <w:shd w:val="clear" w:color="auto" w:fill="FFFFFF"/>
+        </w:rPr>
+        <w:t>;</w:t>
+      </w:r>
+      <w:r>
+        <w:rPr>
+          <w:rFonts w:ascii="Consolas" w:hAnsi="Consolas" w:cs="Consolas"/>
+          <w:color w:val="333333"/>
+          <w:sz w:val="24"/>
+          <w:szCs w:val="24"/>
+          <w:shd w:val="clear" w:color="auto" w:fill="FFFFFF"/>
+        </w:rPr>
+        <w:br/>
         <w:t>}</w:t>
       </w:r>
       <w:r>
         <w:rPr>
-          <w:rStyle w:val="pl-k"/>
-          <w:rFonts w:ascii="Consolas" w:hAnsi="Consolas" w:cs="Consolas"/>
-          <w:color w:val="A71D5D"/>
-          <w:sz w:val="24"/>
-          <w:szCs w:val="24"/>
-          <w:shd w:val="clear" w:color="auto" w:fill="FFFFFF"/>
-          <w:lang w:val="en-US"/>
-        </w:rPr>
-        <w:t>else</w:t>
-      </w:r>
-      <w:r>
-        <w:rPr>
-          <w:rFonts w:ascii="Consolas" w:hAnsi="Consolas" w:cs="Consolas"/>
-          <w:color w:val="333333"/>
-          <w:sz w:val="24"/>
-          <w:szCs w:val="24"/>
-          <w:shd w:val="clear" w:color="auto" w:fill="FFFFFF"/>
-          <w:lang w:val="en-US"/>
-        </w:rPr>
-        <w:t xml:space="preserve"> </w:t>
-      </w:r>
-      <w:r>
-        <w:rPr>
-          <w:rStyle w:val="pl-k"/>
-          <w:rFonts w:ascii="Consolas" w:hAnsi="Consolas" w:cs="Consolas"/>
-          <w:color w:val="A71D5D"/>
-          <w:sz w:val="24"/>
-          <w:szCs w:val="24"/>
-          <w:shd w:val="clear" w:color="auto" w:fill="FFFFFF"/>
-          <w:lang w:val="en-US"/>
-        </w:rPr>
-        <w:t>if</w:t>
-      </w:r>
-      <w:r>
-        <w:rPr>
-          <w:rFonts w:ascii="Consolas" w:hAnsi="Consolas" w:cs="Consolas"/>
-          <w:color w:val="333333"/>
-          <w:sz w:val="24"/>
-          <w:szCs w:val="24"/>
-          <w:shd w:val="clear" w:color="auto" w:fill="FFFFFF"/>
-          <w:lang w:val="en-US"/>
-        </w:rPr>
-        <w:t xml:space="preserve">(source </w:t>
-      </w:r>
-      <w:proofErr w:type="spellStart"/>
-      <w:r>
-        <w:rPr>
-          <w:rStyle w:val="pl-k"/>
-          <w:rFonts w:ascii="Consolas" w:hAnsi="Consolas" w:cs="Consolas"/>
-          <w:color w:val="A71D5D"/>
-          <w:sz w:val="24"/>
-          <w:szCs w:val="24"/>
-          <w:shd w:val="clear" w:color="auto" w:fill="FFFFFF"/>
-          <w:lang w:val="en-US"/>
-        </w:rPr>
-        <w:t>instanceof</w:t>
-      </w:r>
-      <w:proofErr w:type="spellEnd"/>
-      <w:r>
-        <w:rPr>
-          <w:rFonts w:ascii="Consolas" w:hAnsi="Consolas" w:cs="Consolas"/>
-          <w:color w:val="333333"/>
-          <w:sz w:val="24"/>
-          <w:szCs w:val="24"/>
-          <w:shd w:val="clear" w:color="auto" w:fill="FFFFFF"/>
-          <w:lang w:val="en-US"/>
-        </w:rPr>
-        <w:t xml:space="preserve"> </w:t>
-      </w:r>
-      <w:proofErr w:type="spellStart"/>
-      <w:r>
-        <w:rPr>
-          <w:rStyle w:val="pl-stj"/>
-          <w:rFonts w:ascii="Consolas" w:hAnsi="Consolas" w:cs="Consolas"/>
-          <w:color w:val="333333"/>
-          <w:sz w:val="24"/>
-          <w:szCs w:val="24"/>
-          <w:shd w:val="clear" w:color="auto" w:fill="FFFFFF"/>
-          <w:lang w:val="en-US"/>
-        </w:rPr>
-        <w:t>JToggleButton</w:t>
-      </w:r>
-      <w:proofErr w:type="spellEnd"/>
-      <w:r>
-        <w:rPr>
-          <w:rFonts w:ascii="Consolas" w:hAnsi="Consolas" w:cs="Consolas"/>
-          <w:color w:val="333333"/>
-          <w:sz w:val="24"/>
-          <w:szCs w:val="24"/>
-          <w:shd w:val="clear" w:color="auto" w:fill="FFFFFF"/>
-          <w:lang w:val="en-US"/>
-        </w:rPr>
-        <w:t>)</w:t>
-      </w:r>
-      <w:r>
-        <w:rPr>
-          <w:rStyle w:val="berschrift1Zchn"/>
-          <w:rFonts w:ascii="Consolas" w:hAnsi="Consolas" w:cs="Consolas"/>
-          <w:color w:val="A71D5D"/>
-          <w:sz w:val="24"/>
-          <w:szCs w:val="24"/>
-          <w:shd w:val="clear" w:color="auto" w:fill="FFFFFF"/>
-          <w:lang w:val="en-US"/>
-        </w:rPr>
-        <w:t xml:space="preserve"> </w:t>
-      </w:r>
-      <w:r>
-        <w:rPr>
-          <w:rStyle w:val="berschrift1Zchn"/>
-          <w:rFonts w:ascii="Consolas" w:hAnsi="Consolas" w:cs="Consolas"/>
-          <w:color w:val="A71D5D"/>
-          <w:sz w:val="24"/>
-          <w:szCs w:val="24"/>
-          <w:shd w:val="clear" w:color="auto" w:fill="FFFFFF"/>
-          <w:lang w:val="en-US"/>
-        </w:rPr>
-        <w:br/>
-      </w:r>
-      <w:proofErr w:type="spellStart"/>
-      <w:r>
-        <w:rPr>
-          <w:rStyle w:val="pl-st"/>
-          <w:rFonts w:ascii="Consolas" w:hAnsi="Consolas" w:cs="Consolas"/>
-          <w:color w:val="A71D5D"/>
-          <w:sz w:val="24"/>
-          <w:szCs w:val="24"/>
-          <w:shd w:val="clear" w:color="auto" w:fill="FFFFFF"/>
-          <w:lang w:val="en-US"/>
-        </w:rPr>
-        <w:t>int</w:t>
-      </w:r>
-      <w:proofErr w:type="spellEnd"/>
-      <w:r>
-        <w:rPr>
-          <w:rFonts w:ascii="Consolas" w:hAnsi="Consolas" w:cs="Consolas"/>
-          <w:color w:val="333333"/>
-          <w:sz w:val="24"/>
-          <w:szCs w:val="24"/>
-          <w:shd w:val="clear" w:color="auto" w:fill="FFFFFF"/>
-          <w:lang w:val="en-US"/>
-        </w:rPr>
-        <w:t xml:space="preserve">[] </w:t>
-      </w:r>
-      <w:proofErr w:type="spellStart"/>
-      <w:r>
-        <w:rPr>
-          <w:rFonts w:ascii="Consolas" w:hAnsi="Consolas" w:cs="Consolas"/>
-          <w:color w:val="333333"/>
-          <w:sz w:val="24"/>
-          <w:szCs w:val="24"/>
-          <w:shd w:val="clear" w:color="auto" w:fill="FFFFFF"/>
-          <w:lang w:val="en-US"/>
-        </w:rPr>
-        <w:t>pos</w:t>
-      </w:r>
-      <w:proofErr w:type="spellEnd"/>
-      <w:r>
-        <w:rPr>
-          <w:rFonts w:ascii="Consolas" w:hAnsi="Consolas" w:cs="Consolas"/>
-          <w:color w:val="333333"/>
-          <w:sz w:val="24"/>
-          <w:szCs w:val="24"/>
-          <w:shd w:val="clear" w:color="auto" w:fill="FFFFFF"/>
-          <w:lang w:val="en-US"/>
-        </w:rPr>
-        <w:t xml:space="preserve"> </w:t>
-      </w:r>
-      <w:r>
-        <w:rPr>
-          <w:rStyle w:val="pl-k"/>
-          <w:rFonts w:ascii="Consolas" w:hAnsi="Consolas" w:cs="Consolas"/>
-          <w:color w:val="A71D5D"/>
-          <w:sz w:val="24"/>
-          <w:szCs w:val="24"/>
-          <w:shd w:val="clear" w:color="auto" w:fill="FFFFFF"/>
-          <w:lang w:val="en-US"/>
-        </w:rPr>
-        <w:t>=</w:t>
-      </w:r>
-      <w:r>
-        <w:rPr>
-          <w:rFonts w:ascii="Consolas" w:hAnsi="Consolas" w:cs="Consolas"/>
-          <w:color w:val="333333"/>
-          <w:sz w:val="24"/>
-          <w:szCs w:val="24"/>
-          <w:shd w:val="clear" w:color="auto" w:fill="FFFFFF"/>
-          <w:lang w:val="en-US"/>
-        </w:rPr>
-        <w:t xml:space="preserve"> </w:t>
-      </w:r>
-      <w:proofErr w:type="spellStart"/>
-      <w:r>
-        <w:rPr>
-          <w:rFonts w:ascii="Consolas" w:hAnsi="Consolas" w:cs="Consolas"/>
-          <w:color w:val="333333"/>
-          <w:sz w:val="24"/>
-          <w:szCs w:val="24"/>
-          <w:shd w:val="clear" w:color="auto" w:fill="FFFFFF"/>
-          <w:lang w:val="en-US"/>
-        </w:rPr>
-        <w:t>findButton</w:t>
-      </w:r>
-      <w:proofErr w:type="spellEnd"/>
-      <w:r>
-        <w:rPr>
-          <w:rFonts w:ascii="Consolas" w:hAnsi="Consolas" w:cs="Consolas"/>
-          <w:color w:val="333333"/>
-          <w:sz w:val="24"/>
-          <w:szCs w:val="24"/>
-          <w:shd w:val="clear" w:color="auto" w:fill="FFFFFF"/>
-          <w:lang w:val="en-US"/>
-        </w:rPr>
-        <w:t>((</w:t>
-      </w:r>
-      <w:proofErr w:type="spellStart"/>
-      <w:r>
-        <w:rPr>
-          <w:rStyle w:val="pl-stj"/>
-          <w:rFonts w:ascii="Consolas" w:hAnsi="Consolas" w:cs="Consolas"/>
-          <w:color w:val="333333"/>
-          <w:sz w:val="24"/>
-          <w:szCs w:val="24"/>
-          <w:shd w:val="clear" w:color="auto" w:fill="FFFFFF"/>
-          <w:lang w:val="en-US"/>
-        </w:rPr>
-        <w:t>JToggleButton</w:t>
-      </w:r>
-      <w:proofErr w:type="spellEnd"/>
-      <w:r>
-        <w:rPr>
-          <w:rFonts w:ascii="Consolas" w:hAnsi="Consolas" w:cs="Consolas"/>
-          <w:color w:val="333333"/>
-          <w:sz w:val="24"/>
-          <w:szCs w:val="24"/>
-          <w:shd w:val="clear" w:color="auto" w:fill="FFFFFF"/>
-          <w:lang w:val="en-US"/>
-        </w:rPr>
-        <w:t>) source);</w:t>
-      </w:r>
-      <w:r>
-        <w:rPr>
-          <w:rStyle w:val="berschrift1Zchn"/>
-          <w:rFonts w:ascii="Consolas" w:hAnsi="Consolas" w:cs="Consolas"/>
-          <w:color w:val="A71D5D"/>
-          <w:sz w:val="24"/>
-          <w:szCs w:val="24"/>
-          <w:shd w:val="clear" w:color="auto" w:fill="FFFFFF"/>
-          <w:lang w:val="en-US"/>
-        </w:rPr>
-        <w:t xml:space="preserve"> </w:t>
-      </w:r>
-      <w:r>
-        <w:rPr>
-          <w:rStyle w:val="berschrift1Zchn"/>
-          <w:rFonts w:ascii="Consolas" w:hAnsi="Consolas" w:cs="Consolas"/>
-          <w:color w:val="A71D5D"/>
-          <w:sz w:val="24"/>
-          <w:szCs w:val="24"/>
-          <w:shd w:val="clear" w:color="auto" w:fill="FFFFFF"/>
-          <w:lang w:val="en-US"/>
-        </w:rPr>
-        <w:br/>
-      </w:r>
-      <w:r>
-        <w:rPr>
-          <w:rStyle w:val="pl-k"/>
-          <w:rFonts w:ascii="Consolas" w:hAnsi="Consolas" w:cs="Consolas"/>
-          <w:color w:val="A71D5D"/>
-          <w:sz w:val="24"/>
-          <w:szCs w:val="24"/>
-          <w:shd w:val="clear" w:color="auto" w:fill="FFFFFF"/>
-          <w:lang w:val="en-US"/>
-        </w:rPr>
-        <w:t>if</w:t>
-      </w:r>
-      <w:r>
-        <w:rPr>
-          <w:rFonts w:ascii="Consolas" w:hAnsi="Consolas" w:cs="Consolas"/>
-          <w:color w:val="333333"/>
-          <w:sz w:val="24"/>
-          <w:szCs w:val="24"/>
-          <w:shd w:val="clear" w:color="auto" w:fill="FFFFFF"/>
-          <w:lang w:val="en-US"/>
-        </w:rPr>
-        <w:t>(</w:t>
-      </w:r>
-      <w:proofErr w:type="spellStart"/>
-      <w:r>
-        <w:rPr>
-          <w:rFonts w:ascii="Consolas" w:hAnsi="Consolas" w:cs="Consolas"/>
-          <w:color w:val="333333"/>
-          <w:sz w:val="24"/>
-          <w:szCs w:val="24"/>
-          <w:shd w:val="clear" w:color="auto" w:fill="FFFFFF"/>
-          <w:lang w:val="en-US"/>
-        </w:rPr>
-        <w:t>pos</w:t>
-      </w:r>
-      <w:proofErr w:type="spellEnd"/>
-      <w:r>
-        <w:rPr>
-          <w:rStyle w:val="pl-k"/>
-          <w:rFonts w:ascii="Consolas" w:hAnsi="Consolas" w:cs="Consolas"/>
-          <w:color w:val="A71D5D"/>
-          <w:sz w:val="24"/>
-          <w:szCs w:val="24"/>
-          <w:shd w:val="clear" w:color="auto" w:fill="FFFFFF"/>
-          <w:lang w:val="en-US"/>
-        </w:rPr>
-        <w:t>==</w:t>
-      </w:r>
-      <w:r>
-        <w:rPr>
-          <w:rStyle w:val="pl-c1"/>
-          <w:rFonts w:ascii="Consolas" w:hAnsi="Consolas" w:cs="Consolas"/>
-          <w:color w:val="0086B3"/>
-          <w:sz w:val="24"/>
-          <w:szCs w:val="24"/>
-          <w:shd w:val="clear" w:color="auto" w:fill="FFFFFF"/>
-          <w:lang w:val="en-US"/>
-        </w:rPr>
-        <w:t>null</w:t>
-      </w:r>
-      <w:r>
-        <w:rPr>
-          <w:rFonts w:ascii="Consolas" w:hAnsi="Consolas" w:cs="Consolas"/>
-          <w:color w:val="333333"/>
-          <w:sz w:val="24"/>
-          <w:szCs w:val="24"/>
-          <w:shd w:val="clear" w:color="auto" w:fill="FFFFFF"/>
-          <w:lang w:val="en-US"/>
-        </w:rPr>
-        <w:t>){</w:t>
-      </w:r>
-      <w:r>
-        <w:rPr>
-          <w:rFonts w:ascii="Consolas" w:hAnsi="Consolas" w:cs="Consolas"/>
-          <w:color w:val="333333"/>
-          <w:sz w:val="24"/>
-          <w:szCs w:val="24"/>
-          <w:shd w:val="clear" w:color="auto" w:fill="FFFFFF"/>
-          <w:lang w:val="en-US"/>
-        </w:rPr>
-        <w:br/>
-      </w:r>
-      <w:proofErr w:type="spellStart"/>
-      <w:r>
-        <w:rPr>
-          <w:rStyle w:val="pl-stj"/>
-          <w:rFonts w:ascii="Consolas" w:hAnsi="Consolas" w:cs="Consolas"/>
-          <w:color w:val="333333"/>
-          <w:sz w:val="24"/>
-          <w:szCs w:val="24"/>
-          <w:shd w:val="clear" w:color="auto" w:fill="FFFFFF"/>
-          <w:lang w:val="en-US"/>
-        </w:rPr>
-        <w:t>System</w:t>
-      </w:r>
-      <w:r>
-        <w:rPr>
-          <w:rStyle w:val="pl-k"/>
-          <w:rFonts w:ascii="Consolas" w:hAnsi="Consolas" w:cs="Consolas"/>
-          <w:color w:val="A71D5D"/>
-          <w:sz w:val="24"/>
-          <w:szCs w:val="24"/>
-          <w:shd w:val="clear" w:color="auto" w:fill="FFFFFF"/>
-          <w:lang w:val="en-US"/>
-        </w:rPr>
-        <w:t>.</w:t>
-      </w:r>
-      <w:r>
-        <w:rPr>
-          <w:rFonts w:ascii="Consolas" w:hAnsi="Consolas" w:cs="Consolas"/>
-          <w:color w:val="333333"/>
-          <w:sz w:val="24"/>
-          <w:szCs w:val="24"/>
-          <w:shd w:val="clear" w:color="auto" w:fill="FFFFFF"/>
-          <w:lang w:val="en-US"/>
-        </w:rPr>
-        <w:t>err</w:t>
-      </w:r>
-      <w:r>
-        <w:rPr>
-          <w:rStyle w:val="pl-k"/>
-          <w:rFonts w:ascii="Consolas" w:hAnsi="Consolas" w:cs="Consolas"/>
-          <w:color w:val="A71D5D"/>
-          <w:sz w:val="24"/>
-          <w:szCs w:val="24"/>
-          <w:shd w:val="clear" w:color="auto" w:fill="FFFFFF"/>
-          <w:lang w:val="en-US"/>
-        </w:rPr>
-        <w:t>.</w:t>
-      </w:r>
-      <w:r>
-        <w:rPr>
-          <w:rFonts w:ascii="Consolas" w:hAnsi="Consolas" w:cs="Consolas"/>
-          <w:color w:val="333333"/>
-          <w:sz w:val="24"/>
-          <w:szCs w:val="24"/>
-          <w:shd w:val="clear" w:color="auto" w:fill="FFFFFF"/>
-          <w:lang w:val="en-US"/>
-        </w:rPr>
-        <w:t>println</w:t>
-      </w:r>
-      <w:proofErr w:type="spellEnd"/>
-      <w:r>
-        <w:rPr>
-          <w:rFonts w:ascii="Consolas" w:hAnsi="Consolas" w:cs="Consolas"/>
-          <w:color w:val="333333"/>
-          <w:sz w:val="24"/>
-          <w:szCs w:val="24"/>
-          <w:shd w:val="clear" w:color="auto" w:fill="FFFFFF"/>
-          <w:lang w:val="en-US"/>
-        </w:rPr>
-        <w:t>(</w:t>
-      </w:r>
-      <w:r>
-        <w:rPr>
-          <w:rStyle w:val="pl-pds"/>
-          <w:rFonts w:ascii="Consolas" w:hAnsi="Consolas" w:cs="Consolas"/>
-          <w:color w:val="DF5000"/>
-          <w:sz w:val="24"/>
-          <w:szCs w:val="24"/>
-          <w:shd w:val="clear" w:color="auto" w:fill="FFFFFF"/>
-          <w:lang w:val="en-US"/>
-        </w:rPr>
-        <w:t>"</w:t>
-      </w:r>
-      <w:r>
-        <w:rPr>
-          <w:rStyle w:val="pl-s1"/>
-          <w:rFonts w:ascii="Consolas" w:hAnsi="Consolas" w:cs="Consolas"/>
-          <w:color w:val="DF5000"/>
-          <w:sz w:val="24"/>
-          <w:szCs w:val="24"/>
-          <w:shd w:val="clear" w:color="auto" w:fill="FFFFFF"/>
-          <w:lang w:val="en-US"/>
-        </w:rPr>
-        <w:t xml:space="preserve">Button </w:t>
-      </w:r>
-      <w:proofErr w:type="spellStart"/>
-      <w:r>
-        <w:rPr>
-          <w:rStyle w:val="pl-s1"/>
-          <w:rFonts w:ascii="Consolas" w:hAnsi="Consolas" w:cs="Consolas"/>
-          <w:color w:val="DF5000"/>
-          <w:sz w:val="24"/>
-          <w:szCs w:val="24"/>
-          <w:shd w:val="clear" w:color="auto" w:fill="FFFFFF"/>
-          <w:lang w:val="en-US"/>
-        </w:rPr>
-        <w:t>nicht</w:t>
-      </w:r>
-      <w:proofErr w:type="spellEnd"/>
-      <w:r>
-        <w:rPr>
-          <w:rStyle w:val="pl-s1"/>
-          <w:rFonts w:ascii="Consolas" w:hAnsi="Consolas" w:cs="Consolas"/>
-          <w:color w:val="DF5000"/>
-          <w:sz w:val="24"/>
-          <w:szCs w:val="24"/>
-          <w:shd w:val="clear" w:color="auto" w:fill="FFFFFF"/>
-          <w:lang w:val="en-US"/>
-        </w:rPr>
-        <w:t xml:space="preserve"> </w:t>
-      </w:r>
-      <w:proofErr w:type="spellStart"/>
-      <w:r>
-        <w:rPr>
-          <w:rStyle w:val="pl-s1"/>
-          <w:rFonts w:ascii="Consolas" w:hAnsi="Consolas" w:cs="Consolas"/>
-          <w:color w:val="DF5000"/>
-          <w:sz w:val="24"/>
-          <w:szCs w:val="24"/>
-          <w:shd w:val="clear" w:color="auto" w:fill="FFFFFF"/>
-          <w:lang w:val="en-US"/>
-        </w:rPr>
-        <w:t>gefunden</w:t>
-      </w:r>
-      <w:proofErr w:type="spellEnd"/>
-      <w:r>
-        <w:rPr>
-          <w:rStyle w:val="pl-s1"/>
-          <w:rFonts w:ascii="Consolas" w:hAnsi="Consolas" w:cs="Consolas"/>
-          <w:color w:val="DF5000"/>
-          <w:sz w:val="24"/>
-          <w:szCs w:val="24"/>
-          <w:shd w:val="clear" w:color="auto" w:fill="FFFFFF"/>
-          <w:lang w:val="en-US"/>
-        </w:rPr>
-        <w:t>!</w:t>
-      </w:r>
-      <w:r>
-        <w:rPr>
-          <w:rStyle w:val="pl-pds"/>
-          <w:rFonts w:ascii="Consolas" w:hAnsi="Consolas" w:cs="Consolas"/>
-          <w:color w:val="DF5000"/>
-          <w:sz w:val="24"/>
-          <w:szCs w:val="24"/>
-          <w:shd w:val="clear" w:color="auto" w:fill="FFFFFF"/>
-          <w:lang w:val="en-US"/>
-        </w:rPr>
-        <w:t>"</w:t>
-      </w:r>
-      <w:r>
-        <w:rPr>
-          <w:rFonts w:ascii="Consolas" w:hAnsi="Consolas" w:cs="Consolas"/>
-          <w:color w:val="333333"/>
-          <w:sz w:val="24"/>
-          <w:szCs w:val="24"/>
-          <w:shd w:val="clear" w:color="auto" w:fill="FFFFFF"/>
-          <w:lang w:val="en-US"/>
-        </w:rPr>
-        <w:t>);</w:t>
-      </w:r>
-      <w:r>
-        <w:rPr>
-          <w:rFonts w:ascii="Consolas" w:hAnsi="Consolas" w:cs="Consolas"/>
-          <w:color w:val="333333"/>
-          <w:sz w:val="24"/>
-          <w:szCs w:val="24"/>
-          <w:shd w:val="clear" w:color="auto" w:fill="FFFFFF"/>
-          <w:lang w:val="en-US"/>
-        </w:rPr>
-        <w:br/>
-      </w:r>
-      <w:r>
-        <w:rPr>
-          <w:rStyle w:val="pl-k"/>
-          <w:rFonts w:ascii="Consolas" w:hAnsi="Consolas" w:cs="Consolas"/>
-          <w:color w:val="A71D5D"/>
-          <w:sz w:val="24"/>
-          <w:szCs w:val="24"/>
-          <w:shd w:val="clear" w:color="auto" w:fill="FFFFFF"/>
-          <w:lang w:val="en-US"/>
-        </w:rPr>
-        <w:t>return</w:t>
-      </w:r>
-      <w:r>
-        <w:rPr>
-          <w:rFonts w:ascii="Consolas" w:hAnsi="Consolas" w:cs="Consolas"/>
-          <w:color w:val="333333"/>
-          <w:sz w:val="24"/>
-          <w:szCs w:val="24"/>
-          <w:shd w:val="clear" w:color="auto" w:fill="FFFFFF"/>
-          <w:lang w:val="en-US"/>
-        </w:rPr>
-        <w:t>;</w:t>
-      </w:r>
-      <w:r>
-        <w:rPr>
-          <w:rFonts w:ascii="Consolas" w:hAnsi="Consolas" w:cs="Consolas"/>
-          <w:color w:val="333333"/>
-          <w:sz w:val="24"/>
-          <w:szCs w:val="24"/>
-          <w:shd w:val="clear" w:color="auto" w:fill="FFFFFF"/>
-          <w:lang w:val="en-US"/>
-        </w:rPr>
-        <w:br/>
-      </w:r>
-      <w:r>
-        <w:rPr>
-          <w:rFonts w:ascii="Consolas" w:hAnsi="Consolas" w:cs="Consolas"/>
-          <w:color w:val="333333"/>
-          <w:sz w:val="24"/>
-          <w:szCs w:val="24"/>
-          <w:shd w:val="clear" w:color="auto" w:fill="FFFFFF"/>
-          <w:lang w:val="en-US"/>
-        </w:rPr>
-        <w:t>}</w:t>
-      </w:r>
-      <w:r>
-        <w:rPr>
-          <w:rFonts w:ascii="Consolas" w:hAnsi="Consolas" w:cs="Consolas"/>
-          <w:color w:val="333333"/>
-          <w:sz w:val="24"/>
-          <w:szCs w:val="24"/>
-          <w:shd w:val="clear" w:color="auto" w:fill="FFFFFF"/>
-          <w:lang w:val="en-US"/>
+          <w:rFonts w:ascii="Consolas" w:hAnsi="Consolas" w:cs="Consolas"/>
+          <w:color w:val="333333"/>
+          <w:sz w:val="24"/>
+          <w:szCs w:val="24"/>
+          <w:shd w:val="clear" w:color="auto" w:fill="FFFFFF"/>
         </w:rPr>
         <w:br/>
       </w:r>
@@ -2904,7 +2384,6 @@
           <w:sz w:val="18"/>
           <w:szCs w:val="18"/>
           <w:shd w:val="clear" w:color="auto" w:fill="FFFFFF"/>
-          <w:lang w:val="en-US"/>
         </w:rPr>
         <w:br/>
       </w:r>
@@ -2914,14 +2393,12 @@
         <w:rPr>
           <w:sz w:val="60"/>
           <w:szCs w:val="60"/>
-          <w:lang w:val="en-US"/>
         </w:rPr>
       </w:pPr>
       <w:r>
         <w:rPr>
           <w:sz w:val="60"/>
           <w:szCs w:val="60"/>
-          <w:lang w:val="en-US"/>
         </w:rPr>
         <w:tab/>
       </w:r>
@@ -2931,7 +2408,6 @@
         <w:rPr>
           <w:sz w:val="60"/>
           <w:szCs w:val="60"/>
-          <w:lang w:val="en-US"/>
         </w:rPr>
       </w:pPr>
     </w:p>
@@ -2940,7 +2416,16 @@
         <w:rPr>
           <w:sz w:val="60"/>
           <w:szCs w:val="60"/>
-          <w:lang w:val="en-US"/>
+        </w:rPr>
+      </w:pPr>
+      <w:bookmarkStart w:id="0" w:name="_GoBack"/>
+      <w:bookmarkEnd w:id="0"/>
+    </w:p>
+    <w:p>
+      <w:pPr>
+        <w:rPr>
+          <w:sz w:val="60"/>
+          <w:szCs w:val="60"/>
         </w:rPr>
       </w:pPr>
     </w:p>
@@ -2949,16 +2434,6 @@
         <w:rPr>
           <w:sz w:val="60"/>
           <w:szCs w:val="60"/>
-          <w:lang w:val="en-US"/>
-        </w:rPr>
-      </w:pPr>
-    </w:p>
-    <w:p>
-      <w:pPr>
-        <w:rPr>
-          <w:sz w:val="60"/>
-          <w:szCs w:val="60"/>
-          <w:lang w:val="en-US"/>
         </w:rPr>
       </w:pPr>
     </w:p>
@@ -3003,7 +2478,7 @@
       <w:r>
         <w:rPr>
           <w:noProof/>
-          <w:lang w:eastAsia="de-DE"/>
+          <w:lang w:val="de-AT" w:eastAsia="de-AT"/>
         </w:rPr>
         <w:drawing>
           <wp:inline distT="0" distB="0" distL="0" distR="0" wp14:anchorId="66A47918" wp14:editId="3095FB8C">
@@ -3590,18 +3065,7 @@
           <w:shd w:val="clear" w:color="auto" w:fill="FFFFFF"/>
           <w:lang w:val="en-US"/>
         </w:rPr>
-        <w:t>);</w:t>
-      </w:r>
-      <w:r>
-        <w:rPr>
-          <w:rFonts w:ascii="Consolas" w:hAnsi="Consolas" w:cs="Consolas"/>
-          <w:color w:val="333333"/>
-          <w:sz w:val="24"/>
-          <w:szCs w:val="24"/>
-          <w:shd w:val="clear" w:color="auto" w:fill="FFFFFF"/>
-          <w:lang w:val="en-US"/>
-        </w:rPr>
-        <w:t xml:space="preserve"> </w:t>
+        <w:t xml:space="preserve">); </w:t>
       </w:r>
       <w:proofErr w:type="spellStart"/>
       <w:r>
@@ -3894,7 +3358,7 @@
           <w:sz w:val="24"/>
           <w:szCs w:val="24"/>
           <w:shd w:val="clear" w:color="auto" w:fill="FFFFFF"/>
-          <w:lang w:val="en-US"/>
+          <w:lang w:val="de-AT"/>
         </w:rPr>
         <w:t>}</w:t>
       </w:r>
@@ -3905,7 +3369,7 @@
           <w:sz w:val="24"/>
           <w:szCs w:val="24"/>
           <w:shd w:val="clear" w:color="auto" w:fill="FFFFFF"/>
-          <w:lang w:val="en-US"/>
+          <w:lang w:val="de-AT"/>
         </w:rPr>
         <w:br/>
       </w:r>
@@ -3972,21 +3436,12 @@
         </w:rPr>
         <w:t>(</w:t>
       </w:r>
-      <w:proofErr w:type="spellStart"/>
       <w:r>
         <w:rPr>
           <w:sz w:val="40"/>
           <w:szCs w:val="40"/>
         </w:rPr>
-        <w:t>Konstruktor</w:t>
-      </w:r>
-      <w:proofErr w:type="spellEnd"/>
-      <w:r>
-        <w:rPr>
-          <w:sz w:val="40"/>
-          <w:szCs w:val="40"/>
-        </w:rPr>
-        <w:t>)</w:t>
+        <w:t>Konstruktor)</w:t>
       </w:r>
     </w:p>
     <w:p>
@@ -4098,7 +3553,6 @@
         </w:rPr>
         <w:t>) {</w:t>
       </w:r>
-      <w:proofErr w:type="spellStart"/>
     </w:p>
     <w:p>
       <w:pPr>
@@ -4112,6 +3566,7 @@
           <w:lang w:val="en-US"/>
         </w:rPr>
       </w:pPr>
+      <w:proofErr w:type="spellStart"/>
       <w:r>
         <w:rPr>
           <w:rStyle w:val="pl-v"/>
@@ -4180,7 +3635,31 @@
           <w:shd w:val="clear" w:color="auto" w:fill="FFFFFF"/>
           <w:lang w:val="en-US"/>
         </w:rPr>
-        <w:t xml:space="preserve"> control;</w:t>
+        <w:t xml:space="preserve"> control; </w:t>
+      </w:r>
+      <w:r>
+        <w:rPr>
+          <w:rFonts w:ascii="Consolas" w:hAnsi="Consolas" w:cs="Consolas"/>
+          <w:color w:val="333333"/>
+          <w:sz w:val="24"/>
+          <w:szCs w:val="24"/>
+          <w:shd w:val="clear" w:color="auto" w:fill="FFFFFF"/>
+          <w:lang w:val="en-US"/>
+        </w:rPr>
+        <w:br/>
+        <w:t xml:space="preserve">panel1 </w:t>
+      </w:r>
+      <w:r>
+        <w:rPr>
+          <w:rStyle w:val="pl-k"/>
+          <w:rFonts w:ascii="Consolas" w:hAnsi="Consolas" w:cs="Consolas"/>
+          <w:color w:val="A71D5D"/>
+          <w:sz w:val="24"/>
+          <w:szCs w:val="24"/>
+          <w:shd w:val="clear" w:color="auto" w:fill="FFFFFF"/>
+          <w:lang w:val="en-US"/>
+        </w:rPr>
+        <w:t>=</w:t>
       </w:r>
       <w:r>
         <w:rPr>
@@ -4195,6 +3674,67 @@
       </w:r>
       <w:r>
         <w:rPr>
+          <w:rStyle w:val="pl-k"/>
+          <w:rFonts w:ascii="Consolas" w:hAnsi="Consolas" w:cs="Consolas"/>
+          <w:color w:val="A71D5D"/>
+          <w:sz w:val="24"/>
+          <w:szCs w:val="24"/>
+          <w:shd w:val="clear" w:color="auto" w:fill="FFFFFF"/>
+          <w:lang w:val="en-US"/>
+        </w:rPr>
+        <w:t>new</w:t>
+      </w:r>
+      <w:r>
+        <w:rPr>
+          <w:rFonts w:ascii="Consolas" w:hAnsi="Consolas" w:cs="Consolas"/>
+          <w:color w:val="333333"/>
+          <w:sz w:val="24"/>
+          <w:szCs w:val="24"/>
+          <w:shd w:val="clear" w:color="auto" w:fill="FFFFFF"/>
+          <w:lang w:val="en-US"/>
+        </w:rPr>
+        <w:t xml:space="preserve"> </w:t>
+      </w:r>
+      <w:proofErr w:type="spellStart"/>
+      <w:proofErr w:type="gramStart"/>
+      <w:r>
+        <w:rPr>
+          <w:rStyle w:val="pl-stj"/>
+          <w:rFonts w:ascii="Consolas" w:hAnsi="Consolas" w:cs="Consolas"/>
+          <w:color w:val="333333"/>
+          <w:sz w:val="24"/>
+          <w:szCs w:val="24"/>
+          <w:shd w:val="clear" w:color="auto" w:fill="FFFFFF"/>
+          <w:lang w:val="en-US"/>
+        </w:rPr>
+        <w:t>JPanel</w:t>
+      </w:r>
+      <w:proofErr w:type="spellEnd"/>
+      <w:r>
+        <w:rPr>
+          <w:rFonts w:ascii="Consolas" w:hAnsi="Consolas" w:cs="Consolas"/>
+          <w:color w:val="333333"/>
+          <w:sz w:val="24"/>
+          <w:szCs w:val="24"/>
+          <w:shd w:val="clear" w:color="auto" w:fill="FFFFFF"/>
+          <w:lang w:val="en-US"/>
+        </w:rPr>
+        <w:t>(</w:t>
+      </w:r>
+      <w:proofErr w:type="gramEnd"/>
+      <w:r>
+        <w:rPr>
+          <w:rFonts w:ascii="Consolas" w:hAnsi="Consolas" w:cs="Consolas"/>
+          <w:color w:val="333333"/>
+          <w:sz w:val="24"/>
+          <w:szCs w:val="24"/>
+          <w:shd w:val="clear" w:color="auto" w:fill="FFFFFF"/>
+          <w:lang w:val="en-US"/>
+        </w:rPr>
+        <w:t>);</w:t>
+      </w:r>
+      <w:r>
+        <w:rPr>
           <w:rFonts w:ascii="Consolas" w:hAnsi="Consolas" w:cs="Consolas"/>
           <w:color w:val="333333"/>
           <w:sz w:val="24"/>
@@ -4203,17 +3743,7 @@
           <w:lang w:val="en-US"/>
         </w:rPr>
         <w:br/>
-      </w:r>
-      <w:r>
-        <w:rPr>
-          <w:rFonts w:ascii="Consolas" w:hAnsi="Consolas" w:cs="Consolas"/>
-          <w:color w:val="333333"/>
-          <w:sz w:val="24"/>
-          <w:szCs w:val="24"/>
-          <w:shd w:val="clear" w:color="auto" w:fill="FFFFFF"/>
-          <w:lang w:val="en-US"/>
-        </w:rPr>
-        <w:t xml:space="preserve">panel1 </w:t>
+        <w:t>panel1</w:t>
       </w:r>
       <w:r>
         <w:rPr>
@@ -4225,7 +3755,30 @@
           <w:shd w:val="clear" w:color="auto" w:fill="FFFFFF"/>
           <w:lang w:val="en-US"/>
         </w:rPr>
-        <w:t>=</w:t>
+        <w:t>.</w:t>
+      </w:r>
+      <w:r>
+        <w:rPr>
+          <w:rFonts w:ascii="Consolas" w:hAnsi="Consolas" w:cs="Consolas"/>
+          <w:color w:val="333333"/>
+          <w:sz w:val="24"/>
+          <w:szCs w:val="24"/>
+          <w:shd w:val="clear" w:color="auto" w:fill="FFFFFF"/>
+          <w:lang w:val="en-US"/>
+        </w:rPr>
+        <w:t>setLayout(</w:t>
+      </w:r>
+      <w:r>
+        <w:rPr>
+          <w:rStyle w:val="pl-k"/>
+          <w:rFonts w:ascii="Consolas" w:hAnsi="Consolas" w:cs="Consolas"/>
+          <w:color w:val="A71D5D"/>
+          <w:sz w:val="24"/>
+          <w:szCs w:val="24"/>
+          <w:shd w:val="clear" w:color="auto" w:fill="FFFFFF"/>
+          <w:lang w:val="en-US"/>
+        </w:rPr>
+        <w:t>new</w:t>
       </w:r>
       <w:r>
         <w:rPr>
@@ -4238,31 +3791,7 @@
         </w:rPr>
         <w:t xml:space="preserve"> </w:t>
       </w:r>
-      <w:r>
-        <w:rPr>
-          <w:rStyle w:val="pl-k"/>
-          <w:rFonts w:ascii="Consolas" w:hAnsi="Consolas" w:cs="Consolas"/>
-          <w:color w:val="A71D5D"/>
-          <w:sz w:val="24"/>
-          <w:szCs w:val="24"/>
-          <w:shd w:val="clear" w:color="auto" w:fill="FFFFFF"/>
-          <w:lang w:val="en-US"/>
-        </w:rPr>
-        <w:t>new</w:t>
-      </w:r>
-      <w:r>
-        <w:rPr>
-          <w:rFonts w:ascii="Consolas" w:hAnsi="Consolas" w:cs="Consolas"/>
-          <w:color w:val="333333"/>
-          <w:sz w:val="24"/>
-          <w:szCs w:val="24"/>
-          <w:shd w:val="clear" w:color="auto" w:fill="FFFFFF"/>
-          <w:lang w:val="en-US"/>
-        </w:rPr>
-        <w:t xml:space="preserve"> </w:t>
-      </w:r>
-      <w:proofErr w:type="spellStart"/>
-      <w:proofErr w:type="gramStart"/>
+      <w:proofErr w:type="spellStart"/>
       <w:r>
         <w:rPr>
           <w:rStyle w:val="pl-stj"/>
@@ -4273,7 +3802,7 @@
           <w:shd w:val="clear" w:color="auto" w:fill="FFFFFF"/>
           <w:lang w:val="en-US"/>
         </w:rPr>
-        <w:t>JPanel</w:t>
+        <w:t>GridLayout</w:t>
       </w:r>
       <w:proofErr w:type="spellEnd"/>
       <w:r>
@@ -4287,111 +3816,6 @@
         </w:rPr>
         <w:t>(</w:t>
       </w:r>
-      <w:proofErr w:type="gramEnd"/>
-      <w:r>
-        <w:rPr>
-          <w:rFonts w:ascii="Consolas" w:hAnsi="Consolas" w:cs="Consolas"/>
-          <w:color w:val="333333"/>
-          <w:sz w:val="24"/>
-          <w:szCs w:val="24"/>
-          <w:shd w:val="clear" w:color="auto" w:fill="FFFFFF"/>
-          <w:lang w:val="en-US"/>
-        </w:rPr>
-        <w:t>);</w:t>
-      </w:r>
-      <w:r>
-        <w:rPr>
-          <w:rFonts w:ascii="Consolas" w:hAnsi="Consolas" w:cs="Consolas"/>
-          <w:color w:val="333333"/>
-          <w:sz w:val="24"/>
-          <w:szCs w:val="24"/>
-          <w:shd w:val="clear" w:color="auto" w:fill="FFFFFF"/>
-          <w:lang w:val="en-US"/>
-        </w:rPr>
-        <w:br/>
-      </w:r>
-      <w:r>
-        <w:rPr>
-          <w:rFonts w:ascii="Consolas" w:hAnsi="Consolas" w:cs="Consolas"/>
-          <w:color w:val="333333"/>
-          <w:sz w:val="24"/>
-          <w:szCs w:val="24"/>
-          <w:shd w:val="clear" w:color="auto" w:fill="FFFFFF"/>
-          <w:lang w:val="en-US"/>
-        </w:rPr>
-        <w:t>panel1</w:t>
-      </w:r>
-      <w:r>
-        <w:rPr>
-          <w:rStyle w:val="pl-k"/>
-          <w:rFonts w:ascii="Consolas" w:hAnsi="Consolas" w:cs="Consolas"/>
-          <w:color w:val="A71D5D"/>
-          <w:sz w:val="24"/>
-          <w:szCs w:val="24"/>
-          <w:shd w:val="clear" w:color="auto" w:fill="FFFFFF"/>
-          <w:lang w:val="en-US"/>
-        </w:rPr>
-        <w:t>.</w:t>
-      </w:r>
-      <w:r>
-        <w:rPr>
-          <w:rFonts w:ascii="Consolas" w:hAnsi="Consolas" w:cs="Consolas"/>
-          <w:color w:val="333333"/>
-          <w:sz w:val="24"/>
-          <w:szCs w:val="24"/>
-          <w:shd w:val="clear" w:color="auto" w:fill="FFFFFF"/>
-          <w:lang w:val="en-US"/>
-        </w:rPr>
-        <w:t>setLayout(</w:t>
-      </w:r>
-      <w:r>
-        <w:rPr>
-          <w:rStyle w:val="pl-k"/>
-          <w:rFonts w:ascii="Consolas" w:hAnsi="Consolas" w:cs="Consolas"/>
-          <w:color w:val="A71D5D"/>
-          <w:sz w:val="24"/>
-          <w:szCs w:val="24"/>
-          <w:shd w:val="clear" w:color="auto" w:fill="FFFFFF"/>
-          <w:lang w:val="en-US"/>
-        </w:rPr>
-        <w:t>new</w:t>
-      </w:r>
-      <w:r>
-        <w:rPr>
-          <w:rFonts w:ascii="Consolas" w:hAnsi="Consolas" w:cs="Consolas"/>
-          <w:color w:val="333333"/>
-          <w:sz w:val="24"/>
-          <w:szCs w:val="24"/>
-          <w:shd w:val="clear" w:color="auto" w:fill="FFFFFF"/>
-          <w:lang w:val="en-US"/>
-        </w:rPr>
-        <w:t xml:space="preserve"> </w:t>
-      </w:r>
-      <w:proofErr w:type="spellStart"/>
-      <w:r>
-        <w:rPr>
-          <w:rStyle w:val="pl-stj"/>
-          <w:rFonts w:ascii="Consolas" w:hAnsi="Consolas" w:cs="Consolas"/>
-          <w:color w:val="333333"/>
-          <w:sz w:val="24"/>
-          <w:szCs w:val="24"/>
-          <w:shd w:val="clear" w:color="auto" w:fill="FFFFFF"/>
-          <w:lang w:val="en-US"/>
-        </w:rPr>
-        <w:t>GridLayout</w:t>
-      </w:r>
-      <w:proofErr w:type="spellEnd"/>
-      <w:r>
-        <w:rPr>
-          <w:rFonts w:ascii="Consolas" w:hAnsi="Consolas" w:cs="Consolas"/>
-          <w:color w:val="333333"/>
-          <w:sz w:val="24"/>
-          <w:szCs w:val="24"/>
-          <w:shd w:val="clear" w:color="auto" w:fill="FFFFFF"/>
-          <w:lang w:val="en-US"/>
-        </w:rPr>
-        <w:t>(</w:t>
-      </w:r>
       <w:r>
         <w:rPr>
           <w:rStyle w:val="pl-c1"/>
@@ -4436,18 +3860,7 @@
           <w:shd w:val="clear" w:color="auto" w:fill="FFFFFF"/>
           <w:lang w:val="en-US"/>
         </w:rPr>
-        <w:t>));</w:t>
-      </w:r>
-      <w:r>
-        <w:rPr>
-          <w:rFonts w:ascii="Consolas" w:hAnsi="Consolas" w:cs="Consolas"/>
-          <w:color w:val="333333"/>
-          <w:sz w:val="24"/>
-          <w:szCs w:val="24"/>
-          <w:shd w:val="clear" w:color="auto" w:fill="FFFFFF"/>
-          <w:lang w:val="en-US"/>
-        </w:rPr>
-        <w:t xml:space="preserve"> </w:t>
+        <w:t xml:space="preserve">)); </w:t>
       </w:r>
     </w:p>
     <w:p>
@@ -4602,18 +4015,7 @@
           <w:shd w:val="clear" w:color="auto" w:fill="FFFFFF"/>
           <w:lang w:val="en-US"/>
         </w:rPr>
-        <w:t>);</w:t>
-      </w:r>
-      <w:r>
-        <w:rPr>
-          <w:rFonts w:ascii="Consolas" w:hAnsi="Consolas" w:cs="Consolas"/>
-          <w:color w:val="333333"/>
-          <w:sz w:val="24"/>
-          <w:szCs w:val="24"/>
-          <w:shd w:val="clear" w:color="auto" w:fill="FFFFFF"/>
-          <w:lang w:val="en-US"/>
-        </w:rPr>
-        <w:t xml:space="preserve"> </w:t>
+        <w:t xml:space="preserve">); </w:t>
       </w:r>
       <w:r>
         <w:rPr>
@@ -5202,7 +4604,43 @@
           <w:shd w:val="clear" w:color="auto" w:fill="FFFFFF"/>
           <w:lang w:val="en-US"/>
         </w:rPr>
-        <w:t xml:space="preserve">    </w:t>
+        <w:t xml:space="preserve">    for</w:t>
+      </w:r>
+      <w:r>
+        <w:rPr>
+          <w:rFonts w:ascii="Consolas" w:hAnsi="Consolas" w:cs="Consolas"/>
+          <w:color w:val="333333"/>
+          <w:sz w:val="24"/>
+          <w:szCs w:val="24"/>
+          <w:shd w:val="clear" w:color="auto" w:fill="FFFFFF"/>
+          <w:lang w:val="en-US"/>
+        </w:rPr>
+        <w:t xml:space="preserve"> (</w:t>
+      </w:r>
+      <w:proofErr w:type="spellStart"/>
+      <w:r>
+        <w:rPr>
+          <w:rStyle w:val="pl-st"/>
+          <w:rFonts w:ascii="Consolas" w:hAnsi="Consolas" w:cs="Consolas"/>
+          <w:color w:val="A71D5D"/>
+          <w:sz w:val="24"/>
+          <w:szCs w:val="24"/>
+          <w:shd w:val="clear" w:color="auto" w:fill="FFFFFF"/>
+          <w:lang w:val="en-US"/>
+        </w:rPr>
+        <w:t>int</w:t>
+      </w:r>
+      <w:proofErr w:type="spellEnd"/>
+      <w:r>
+        <w:rPr>
+          <w:rFonts w:ascii="Consolas" w:hAnsi="Consolas" w:cs="Consolas"/>
+          <w:color w:val="333333"/>
+          <w:sz w:val="24"/>
+          <w:szCs w:val="24"/>
+          <w:shd w:val="clear" w:color="auto" w:fill="FFFFFF"/>
+          <w:lang w:val="en-US"/>
+        </w:rPr>
+        <w:t xml:space="preserve"> j </w:t>
       </w:r>
       <w:r>
         <w:rPr>
@@ -5214,43 +4652,41 @@
           <w:shd w:val="clear" w:color="auto" w:fill="FFFFFF"/>
           <w:lang w:val="en-US"/>
         </w:rPr>
-        <w:t>for</w:t>
-      </w:r>
-      <w:r>
-        <w:rPr>
-          <w:rFonts w:ascii="Consolas" w:hAnsi="Consolas" w:cs="Consolas"/>
-          <w:color w:val="333333"/>
-          <w:sz w:val="24"/>
-          <w:szCs w:val="24"/>
-          <w:shd w:val="clear" w:color="auto" w:fill="FFFFFF"/>
-          <w:lang w:val="en-US"/>
-        </w:rPr>
-        <w:t xml:space="preserve"> (</w:t>
-      </w:r>
-      <w:proofErr w:type="spellStart"/>
-      <w:r>
-        <w:rPr>
-          <w:rStyle w:val="pl-st"/>
-          <w:rFonts w:ascii="Consolas" w:hAnsi="Consolas" w:cs="Consolas"/>
-          <w:color w:val="A71D5D"/>
-          <w:sz w:val="24"/>
-          <w:szCs w:val="24"/>
-          <w:shd w:val="clear" w:color="auto" w:fill="FFFFFF"/>
-          <w:lang w:val="en-US"/>
-        </w:rPr>
-        <w:t>int</w:t>
-      </w:r>
-      <w:proofErr w:type="spellEnd"/>
-      <w:r>
-        <w:rPr>
-          <w:rFonts w:ascii="Consolas" w:hAnsi="Consolas" w:cs="Consolas"/>
-          <w:color w:val="333333"/>
-          <w:sz w:val="24"/>
-          <w:szCs w:val="24"/>
-          <w:shd w:val="clear" w:color="auto" w:fill="FFFFFF"/>
-          <w:lang w:val="en-US"/>
-        </w:rPr>
-        <w:t xml:space="preserve"> j </w:t>
+        <w:t>=</w:t>
+      </w:r>
+      <w:r>
+        <w:rPr>
+          <w:rFonts w:ascii="Consolas" w:hAnsi="Consolas" w:cs="Consolas"/>
+          <w:color w:val="333333"/>
+          <w:sz w:val="24"/>
+          <w:szCs w:val="24"/>
+          <w:shd w:val="clear" w:color="auto" w:fill="FFFFFF"/>
+          <w:lang w:val="en-US"/>
+        </w:rPr>
+        <w:t xml:space="preserve"> </w:t>
+      </w:r>
+      <w:r>
+        <w:rPr>
+          <w:rStyle w:val="pl-c1"/>
+          <w:rFonts w:ascii="Consolas" w:hAnsi="Consolas" w:cs="Consolas"/>
+          <w:color w:val="0086B3"/>
+          <w:sz w:val="24"/>
+          <w:szCs w:val="24"/>
+          <w:shd w:val="clear" w:color="auto" w:fill="FFFFFF"/>
+          <w:lang w:val="en-US"/>
+        </w:rPr>
+        <w:t>0</w:t>
+      </w:r>
+      <w:r>
+        <w:rPr>
+          <w:rFonts w:ascii="Consolas" w:hAnsi="Consolas" w:cs="Consolas"/>
+          <w:color w:val="333333"/>
+          <w:sz w:val="24"/>
+          <w:szCs w:val="24"/>
+          <w:shd w:val="clear" w:color="auto" w:fill="FFFFFF"/>
+          <w:lang w:val="en-US"/>
+        </w:rPr>
+        <w:t xml:space="preserve">; j </w:t>
       </w:r>
       <w:r>
         <w:rPr>
@@ -5262,6 +4698,122 @@
           <w:shd w:val="clear" w:color="auto" w:fill="FFFFFF"/>
           <w:lang w:val="en-US"/>
         </w:rPr>
+        <w:t>&lt;</w:t>
+      </w:r>
+      <w:r>
+        <w:rPr>
+          <w:rFonts w:ascii="Consolas" w:hAnsi="Consolas" w:cs="Consolas"/>
+          <w:color w:val="333333"/>
+          <w:sz w:val="24"/>
+          <w:szCs w:val="24"/>
+          <w:shd w:val="clear" w:color="auto" w:fill="FFFFFF"/>
+          <w:lang w:val="en-US"/>
+        </w:rPr>
+        <w:t xml:space="preserve"> buttons[</w:t>
+      </w:r>
+      <w:proofErr w:type="spellStart"/>
+      <w:r>
+        <w:rPr>
+          <w:rFonts w:ascii="Consolas" w:hAnsi="Consolas" w:cs="Consolas"/>
+          <w:color w:val="333333"/>
+          <w:sz w:val="24"/>
+          <w:szCs w:val="24"/>
+          <w:shd w:val="clear" w:color="auto" w:fill="FFFFFF"/>
+          <w:lang w:val="en-US"/>
+        </w:rPr>
+        <w:t>i</w:t>
+      </w:r>
+      <w:proofErr w:type="spellEnd"/>
+      <w:r>
+        <w:rPr>
+          <w:rFonts w:ascii="Consolas" w:hAnsi="Consolas" w:cs="Consolas"/>
+          <w:color w:val="333333"/>
+          <w:sz w:val="24"/>
+          <w:szCs w:val="24"/>
+          <w:shd w:val="clear" w:color="auto" w:fill="FFFFFF"/>
+          <w:lang w:val="en-US"/>
+        </w:rPr>
+        <w:t>]</w:t>
+      </w:r>
+      <w:r>
+        <w:rPr>
+          <w:rStyle w:val="pl-k"/>
+          <w:rFonts w:ascii="Consolas" w:hAnsi="Consolas" w:cs="Consolas"/>
+          <w:color w:val="A71D5D"/>
+          <w:sz w:val="24"/>
+          <w:szCs w:val="24"/>
+          <w:shd w:val="clear" w:color="auto" w:fill="FFFFFF"/>
+          <w:lang w:val="en-US"/>
+        </w:rPr>
+        <w:t>.</w:t>
+      </w:r>
+      <w:r>
+        <w:rPr>
+          <w:rFonts w:ascii="Consolas" w:hAnsi="Consolas" w:cs="Consolas"/>
+          <w:color w:val="333333"/>
+          <w:sz w:val="24"/>
+          <w:szCs w:val="24"/>
+          <w:shd w:val="clear" w:color="auto" w:fill="FFFFFF"/>
+          <w:lang w:val="en-US"/>
+        </w:rPr>
+        <w:t>length; j</w:t>
+      </w:r>
+      <w:r>
+        <w:rPr>
+          <w:rStyle w:val="pl-k"/>
+          <w:rFonts w:ascii="Consolas" w:hAnsi="Consolas" w:cs="Consolas"/>
+          <w:color w:val="A71D5D"/>
+          <w:sz w:val="24"/>
+          <w:szCs w:val="24"/>
+          <w:shd w:val="clear" w:color="auto" w:fill="FFFFFF"/>
+          <w:lang w:val="en-US"/>
+        </w:rPr>
+        <w:t>++</w:t>
+      </w:r>
+      <w:r>
+        <w:rPr>
+          <w:rFonts w:ascii="Consolas" w:hAnsi="Consolas" w:cs="Consolas"/>
+          <w:color w:val="333333"/>
+          <w:sz w:val="24"/>
+          <w:szCs w:val="24"/>
+          <w:shd w:val="clear" w:color="auto" w:fill="FFFFFF"/>
+          <w:lang w:val="en-US"/>
+        </w:rPr>
+        <w:t>) {</w:t>
+      </w:r>
+      <w:r>
+        <w:rPr>
+          <w:rFonts w:ascii="Consolas" w:hAnsi="Consolas" w:cs="Consolas"/>
+          <w:color w:val="333333"/>
+          <w:sz w:val="24"/>
+          <w:szCs w:val="24"/>
+          <w:shd w:val="clear" w:color="auto" w:fill="FFFFFF"/>
+          <w:lang w:val="en-US"/>
+        </w:rPr>
+        <w:br/>
+      </w:r>
+      <w:r>
+        <w:rPr>
+          <w:rFonts w:ascii="Consolas" w:hAnsi="Consolas" w:cs="Consolas"/>
+          <w:color w:val="333333"/>
+          <w:sz w:val="24"/>
+          <w:szCs w:val="24"/>
+          <w:shd w:val="clear" w:color="auto" w:fill="FFFFFF"/>
+          <w:lang w:val="en-US"/>
+        </w:rPr>
+        <w:tab/>
+        <w:t xml:space="preserve">temp </w:t>
+      </w:r>
+      <w:r>
+        <w:rPr>
+          <w:rStyle w:val="pl-k"/>
+          <w:rFonts w:ascii="Consolas" w:hAnsi="Consolas" w:cs="Consolas"/>
+          <w:color w:val="A71D5D"/>
+          <w:sz w:val="24"/>
+          <w:szCs w:val="24"/>
+          <w:shd w:val="clear" w:color="auto" w:fill="FFFFFF"/>
+          <w:lang w:val="en-US"/>
+        </w:rPr>
         <w:t>=</w:t>
       </w:r>
       <w:r>
@@ -5277,29 +4829,6 @@
       </w:r>
       <w:r>
         <w:rPr>
-          <w:rStyle w:val="pl-c1"/>
-          <w:rFonts w:ascii="Consolas" w:hAnsi="Consolas" w:cs="Consolas"/>
-          <w:color w:val="0086B3"/>
-          <w:sz w:val="24"/>
-          <w:szCs w:val="24"/>
-          <w:shd w:val="clear" w:color="auto" w:fill="FFFFFF"/>
-          <w:lang w:val="en-US"/>
-        </w:rPr>
-        <w:t>0</w:t>
-      </w:r>
-      <w:r>
-        <w:rPr>
-          <w:rFonts w:ascii="Consolas" w:hAnsi="Consolas" w:cs="Consolas"/>
-          <w:color w:val="333333"/>
-          <w:sz w:val="24"/>
-          <w:szCs w:val="24"/>
-          <w:shd w:val="clear" w:color="auto" w:fill="FFFFFF"/>
-          <w:lang w:val="en-US"/>
-        </w:rPr>
-        <w:t xml:space="preserve">; j </w:t>
-      </w:r>
-      <w:r>
-        <w:rPr>
           <w:rStyle w:val="pl-k"/>
           <w:rFonts w:ascii="Consolas" w:hAnsi="Consolas" w:cs="Consolas"/>
           <w:color w:val="A71D5D"/>
@@ -5308,42 +4837,77 @@
           <w:shd w:val="clear" w:color="auto" w:fill="FFFFFF"/>
           <w:lang w:val="en-US"/>
         </w:rPr>
-        <w:t>&lt;</w:t>
-      </w:r>
-      <w:r>
-        <w:rPr>
-          <w:rFonts w:ascii="Consolas" w:hAnsi="Consolas" w:cs="Consolas"/>
-          <w:color w:val="333333"/>
-          <w:sz w:val="24"/>
-          <w:szCs w:val="24"/>
-          <w:shd w:val="clear" w:color="auto" w:fill="FFFFFF"/>
-          <w:lang w:val="en-US"/>
-        </w:rPr>
-        <w:t xml:space="preserve"> buttons[</w:t>
-      </w:r>
-      <w:proofErr w:type="spellStart"/>
-      <w:r>
-        <w:rPr>
-          <w:rFonts w:ascii="Consolas" w:hAnsi="Consolas" w:cs="Consolas"/>
-          <w:color w:val="333333"/>
-          <w:sz w:val="24"/>
-          <w:szCs w:val="24"/>
-          <w:shd w:val="clear" w:color="auto" w:fill="FFFFFF"/>
-          <w:lang w:val="en-US"/>
-        </w:rPr>
-        <w:t>i</w:t>
-      </w:r>
-      <w:proofErr w:type="spellEnd"/>
-      <w:r>
-        <w:rPr>
-          <w:rFonts w:ascii="Consolas" w:hAnsi="Consolas" w:cs="Consolas"/>
-          <w:color w:val="333333"/>
-          <w:sz w:val="24"/>
-          <w:szCs w:val="24"/>
-          <w:shd w:val="clear" w:color="auto" w:fill="FFFFFF"/>
-          <w:lang w:val="en-US"/>
-        </w:rPr>
-        <w:t>]</w:t>
+        <w:t>new</w:t>
+      </w:r>
+      <w:r>
+        <w:rPr>
+          <w:rFonts w:ascii="Consolas" w:hAnsi="Consolas" w:cs="Consolas"/>
+          <w:color w:val="333333"/>
+          <w:sz w:val="24"/>
+          <w:szCs w:val="24"/>
+          <w:shd w:val="clear" w:color="auto" w:fill="FFFFFF"/>
+          <w:lang w:val="en-US"/>
+        </w:rPr>
+        <w:t xml:space="preserve"> </w:t>
+      </w:r>
+      <w:proofErr w:type="spellStart"/>
+      <w:r>
+        <w:rPr>
+          <w:rStyle w:val="pl-stj"/>
+          <w:rFonts w:ascii="Consolas" w:hAnsi="Consolas" w:cs="Consolas"/>
+          <w:color w:val="333333"/>
+          <w:sz w:val="24"/>
+          <w:szCs w:val="24"/>
+          <w:shd w:val="clear" w:color="auto" w:fill="FFFFFF"/>
+          <w:lang w:val="en-US"/>
+        </w:rPr>
+        <w:t>JToggleButton</w:t>
+      </w:r>
+      <w:proofErr w:type="spellEnd"/>
+      <w:r>
+        <w:rPr>
+          <w:rFonts w:ascii="Consolas" w:hAnsi="Consolas" w:cs="Consolas"/>
+          <w:color w:val="333333"/>
+          <w:sz w:val="24"/>
+          <w:szCs w:val="24"/>
+          <w:shd w:val="clear" w:color="auto" w:fill="FFFFFF"/>
+          <w:lang w:val="en-US"/>
+        </w:rPr>
+        <w:t>();</w:t>
+      </w:r>
+      <w:r>
+        <w:rPr>
+          <w:rFonts w:ascii="Consolas" w:hAnsi="Consolas" w:cs="Consolas"/>
+          <w:color w:val="333333"/>
+          <w:sz w:val="24"/>
+          <w:szCs w:val="24"/>
+          <w:shd w:val="clear" w:color="auto" w:fill="FFFFFF"/>
+          <w:lang w:val="en-US"/>
+        </w:rPr>
+        <w:br/>
+      </w:r>
+      <w:r>
+        <w:rPr>
+          <w:rFonts w:ascii="Consolas" w:hAnsi="Consolas" w:cs="Consolas"/>
+          <w:color w:val="333333"/>
+          <w:sz w:val="24"/>
+          <w:szCs w:val="24"/>
+          <w:shd w:val="clear" w:color="auto" w:fill="FFFFFF"/>
+          <w:lang w:val="en-US"/>
+        </w:rPr>
+        <w:tab/>
+      </w:r>
+      <w:proofErr w:type="spellStart"/>
+      <w:r>
+        <w:rPr>
+          <w:rFonts w:ascii="Consolas" w:hAnsi="Consolas" w:cs="Consolas"/>
+          <w:color w:val="333333"/>
+          <w:sz w:val="24"/>
+          <w:szCs w:val="24"/>
+          <w:shd w:val="clear" w:color="auto" w:fill="FFFFFF"/>
+          <w:lang w:val="en-US"/>
+        </w:rPr>
+        <w:t>temp</w:t>
       </w:r>
       <w:r>
         <w:rPr>
@@ -5366,7 +4930,53 @@
           <w:shd w:val="clear" w:color="auto" w:fill="FFFFFF"/>
           <w:lang w:val="en-US"/>
         </w:rPr>
-        <w:t>length; j</w:t>
+        <w:t>addActionListener</w:t>
+      </w:r>
+      <w:proofErr w:type="spellEnd"/>
+      <w:r>
+        <w:rPr>
+          <w:rFonts w:ascii="Consolas" w:hAnsi="Consolas" w:cs="Consolas"/>
+          <w:color w:val="333333"/>
+          <w:sz w:val="24"/>
+          <w:szCs w:val="24"/>
+          <w:shd w:val="clear" w:color="auto" w:fill="FFFFFF"/>
+          <w:lang w:val="en-US"/>
+        </w:rPr>
+        <w:t>(control);</w:t>
+      </w:r>
+      <w:r>
+        <w:rPr>
+          <w:rFonts w:ascii="Consolas" w:hAnsi="Consolas" w:cs="Consolas"/>
+          <w:color w:val="333333"/>
+          <w:sz w:val="24"/>
+          <w:szCs w:val="24"/>
+          <w:shd w:val="clear" w:color="auto" w:fill="FFFFFF"/>
+          <w:lang w:val="en-US"/>
+        </w:rPr>
+        <w:br/>
+      </w:r>
+      <w:r>
+        <w:rPr>
+          <w:rFonts w:ascii="Consolas" w:hAnsi="Consolas" w:cs="Consolas"/>
+          <w:color w:val="DF5000"/>
+          <w:sz w:val="24"/>
+          <w:szCs w:val="24"/>
+          <w:shd w:val="clear" w:color="auto" w:fill="FFFFFF"/>
+          <w:lang w:val="en-US"/>
+        </w:rPr>
+        <w:tab/>
+      </w:r>
+      <w:proofErr w:type="spellStart"/>
+      <w:r>
+        <w:rPr>
+          <w:rFonts w:ascii="Consolas" w:hAnsi="Consolas" w:cs="Consolas"/>
+          <w:color w:val="333333"/>
+          <w:sz w:val="24"/>
+          <w:szCs w:val="24"/>
+          <w:shd w:val="clear" w:color="auto" w:fill="FFFFFF"/>
+          <w:lang w:val="en-US"/>
+        </w:rPr>
+        <w:t>temp</w:t>
       </w:r>
       <w:r>
         <w:rPr>
@@ -5378,18 +4988,78 @@
           <w:shd w:val="clear" w:color="auto" w:fill="FFFFFF"/>
           <w:lang w:val="en-US"/>
         </w:rPr>
-        <w:t>++</w:t>
-      </w:r>
-      <w:r>
-        <w:rPr>
-          <w:rFonts w:ascii="Consolas" w:hAnsi="Consolas" w:cs="Consolas"/>
-          <w:color w:val="333333"/>
-          <w:sz w:val="24"/>
-          <w:szCs w:val="24"/>
-          <w:shd w:val="clear" w:color="auto" w:fill="FFFFFF"/>
-          <w:lang w:val="en-US"/>
-        </w:rPr>
-        <w:t>) {</w:t>
+        <w:t>.</w:t>
+      </w:r>
+      <w:r>
+        <w:rPr>
+          <w:rFonts w:ascii="Consolas" w:hAnsi="Consolas" w:cs="Consolas"/>
+          <w:color w:val="333333"/>
+          <w:sz w:val="24"/>
+          <w:szCs w:val="24"/>
+          <w:shd w:val="clear" w:color="auto" w:fill="FFFFFF"/>
+          <w:lang w:val="en-US"/>
+        </w:rPr>
+        <w:t>setBackground</w:t>
+      </w:r>
+      <w:proofErr w:type="spellEnd"/>
+      <w:r>
+        <w:rPr>
+          <w:rFonts w:ascii="Consolas" w:hAnsi="Consolas" w:cs="Consolas"/>
+          <w:color w:val="333333"/>
+          <w:sz w:val="24"/>
+          <w:szCs w:val="24"/>
+          <w:shd w:val="clear" w:color="auto" w:fill="FFFFFF"/>
+          <w:lang w:val="en-US"/>
+        </w:rPr>
+        <w:t>(</w:t>
+      </w:r>
+      <w:proofErr w:type="spellStart"/>
+      <w:r>
+        <w:rPr>
+          <w:rStyle w:val="pl-stj"/>
+          <w:rFonts w:ascii="Consolas" w:hAnsi="Consolas" w:cs="Consolas"/>
+          <w:color w:val="333333"/>
+          <w:sz w:val="24"/>
+          <w:szCs w:val="24"/>
+          <w:shd w:val="clear" w:color="auto" w:fill="FFFFFF"/>
+          <w:lang w:val="en-US"/>
+        </w:rPr>
+        <w:t>Color</w:t>
+      </w:r>
+      <w:r>
+        <w:rPr>
+          <w:rStyle w:val="pl-k"/>
+          <w:rFonts w:ascii="Consolas" w:hAnsi="Consolas" w:cs="Consolas"/>
+          <w:color w:val="A71D5D"/>
+          <w:sz w:val="24"/>
+          <w:szCs w:val="24"/>
+          <w:shd w:val="clear" w:color="auto" w:fill="FFFFFF"/>
+          <w:lang w:val="en-US"/>
+        </w:rPr>
+        <w:t>.</w:t>
+      </w:r>
+      <w:r>
+        <w:rPr>
+          <w:rFonts w:ascii="Consolas" w:hAnsi="Consolas" w:cs="Consolas"/>
+          <w:color w:val="333333"/>
+          <w:sz w:val="24"/>
+          <w:szCs w:val="24"/>
+          <w:shd w:val="clear" w:color="auto" w:fill="FFFFFF"/>
+          <w:lang w:val="en-US"/>
+        </w:rPr>
+        <w:t>black</w:t>
+      </w:r>
+      <w:proofErr w:type="spellEnd"/>
+      <w:r>
+        <w:rPr>
+          <w:rFonts w:ascii="Consolas" w:hAnsi="Consolas" w:cs="Consolas"/>
+          <w:color w:val="333333"/>
+          <w:sz w:val="24"/>
+          <w:szCs w:val="24"/>
+          <w:shd w:val="clear" w:color="auto" w:fill="FFFFFF"/>
+          <w:lang w:val="en-US"/>
+        </w:rPr>
+        <w:t xml:space="preserve">); </w:t>
       </w:r>
       <w:r>
         <w:rPr>
@@ -5401,6 +5071,7 @@
           <w:lang w:val="en-US"/>
         </w:rPr>
         <w:br/>
+        <w:t xml:space="preserve">  </w:t>
       </w:r>
       <w:r>
         <w:rPr>
@@ -5412,17 +5083,7 @@
           <w:lang w:val="en-US"/>
         </w:rPr>
         <w:tab/>
-      </w:r>
-      <w:r>
-        <w:rPr>
-          <w:rFonts w:ascii="Consolas" w:hAnsi="Consolas" w:cs="Consolas"/>
-          <w:color w:val="333333"/>
-          <w:sz w:val="24"/>
-          <w:szCs w:val="24"/>
-          <w:shd w:val="clear" w:color="auto" w:fill="FFFFFF"/>
-          <w:lang w:val="en-US"/>
-        </w:rPr>
-        <w:t xml:space="preserve">temp </w:t>
+        <w:t>panel1</w:t>
       </w:r>
       <w:r>
         <w:rPr>
@@ -5434,12 +5095,50 @@
           <w:shd w:val="clear" w:color="auto" w:fill="FFFFFF"/>
           <w:lang w:val="en-US"/>
         </w:rPr>
-        <w:t>=</w:t>
-      </w:r>
-      <w:r>
-        <w:rPr>
-          <w:rFonts w:ascii="Consolas" w:hAnsi="Consolas" w:cs="Consolas"/>
-          <w:color w:val="333333"/>
+        <w:t>.</w:t>
+      </w:r>
+      <w:r>
+        <w:rPr>
+          <w:rFonts w:ascii="Consolas" w:hAnsi="Consolas" w:cs="Consolas"/>
+          <w:color w:val="333333"/>
+          <w:sz w:val="24"/>
+          <w:szCs w:val="24"/>
+          <w:shd w:val="clear" w:color="auto" w:fill="FFFFFF"/>
+          <w:lang w:val="en-US"/>
+        </w:rPr>
+        <w:t xml:space="preserve">add(temp);   </w:t>
+      </w:r>
+      <w:r>
+        <w:rPr>
+          <w:rStyle w:val="pl-c"/>
+          <w:rFonts w:ascii="Consolas" w:hAnsi="Consolas" w:cs="Consolas"/>
+          <w:color w:val="969896"/>
+          <w:sz w:val="24"/>
+          <w:szCs w:val="24"/>
+          <w:shd w:val="clear" w:color="auto" w:fill="FFFFFF"/>
+          <w:lang w:val="en-US"/>
+        </w:rPr>
+        <w:t>//</w:t>
+      </w:r>
+      <w:proofErr w:type="spellStart"/>
+      <w:r>
+        <w:rPr>
+          <w:rStyle w:val="pl-c"/>
+          <w:rFonts w:ascii="Consolas" w:hAnsi="Consolas" w:cs="Consolas"/>
+          <w:color w:val="969896"/>
+          <w:sz w:val="24"/>
+          <w:szCs w:val="24"/>
+          <w:shd w:val="clear" w:color="auto" w:fill="FFFFFF"/>
+          <w:lang w:val="en-US"/>
+        </w:rPr>
+        <w:t>wird</w:t>
+      </w:r>
+      <w:proofErr w:type="spellEnd"/>
+      <w:r>
+        <w:rPr>
+          <w:rStyle w:val="pl-c"/>
+          <w:rFonts w:ascii="Consolas" w:hAnsi="Consolas" w:cs="Consolas"/>
+          <w:color w:val="969896"/>
           <w:sz w:val="24"/>
           <w:szCs w:val="24"/>
           <w:shd w:val="clear" w:color="auto" w:fill="FFFFFF"/>
@@ -5447,58 +5146,51 @@
         </w:rPr>
         <w:t xml:space="preserve"> </w:t>
       </w:r>
-      <w:r>
-        <w:rPr>
-          <w:rStyle w:val="pl-k"/>
-          <w:rFonts w:ascii="Consolas" w:hAnsi="Consolas" w:cs="Consolas"/>
-          <w:color w:val="A71D5D"/>
-          <w:sz w:val="24"/>
-          <w:szCs w:val="24"/>
-          <w:shd w:val="clear" w:color="auto" w:fill="FFFFFF"/>
-          <w:lang w:val="en-US"/>
-        </w:rPr>
-        <w:t>new</w:t>
-      </w:r>
-      <w:r>
-        <w:rPr>
-          <w:rFonts w:ascii="Consolas" w:hAnsi="Consolas" w:cs="Consolas"/>
-          <w:color w:val="333333"/>
-          <w:sz w:val="24"/>
-          <w:szCs w:val="24"/>
-          <w:shd w:val="clear" w:color="auto" w:fill="FFFFFF"/>
-          <w:lang w:val="en-US"/>
-        </w:rPr>
-        <w:t xml:space="preserve"> </w:t>
-      </w:r>
-      <w:proofErr w:type="spellStart"/>
-      <w:r>
-        <w:rPr>
-          <w:rStyle w:val="pl-stj"/>
-          <w:rFonts w:ascii="Consolas" w:hAnsi="Consolas" w:cs="Consolas"/>
-          <w:color w:val="333333"/>
-          <w:sz w:val="24"/>
-          <w:szCs w:val="24"/>
-          <w:shd w:val="clear" w:color="auto" w:fill="FFFFFF"/>
-          <w:lang w:val="en-US"/>
-        </w:rPr>
-        <w:t>JToggleButton</w:t>
-      </w:r>
-      <w:proofErr w:type="spellEnd"/>
-      <w:r>
-        <w:rPr>
-          <w:rFonts w:ascii="Consolas" w:hAnsi="Consolas" w:cs="Consolas"/>
-          <w:color w:val="333333"/>
-          <w:sz w:val="24"/>
-          <w:szCs w:val="24"/>
-          <w:shd w:val="clear" w:color="auto" w:fill="FFFFFF"/>
-          <w:lang w:val="en-US"/>
-        </w:rPr>
-        <w:t>();</w:t>
-      </w:r>
-      <w:r>
-        <w:rPr>
-          <w:rFonts w:ascii="Consolas" w:hAnsi="Consolas" w:cs="Consolas"/>
-          <w:color w:val="333333"/>
+      <w:proofErr w:type="spellStart"/>
+      <w:r>
+        <w:rPr>
+          <w:rStyle w:val="pl-c"/>
+          <w:rFonts w:ascii="Consolas" w:hAnsi="Consolas" w:cs="Consolas"/>
+          <w:color w:val="969896"/>
+          <w:sz w:val="24"/>
+          <w:szCs w:val="24"/>
+          <w:shd w:val="clear" w:color="auto" w:fill="FFFFFF"/>
+          <w:lang w:val="en-US"/>
+        </w:rPr>
+        <w:t>dem</w:t>
+      </w:r>
+      <w:proofErr w:type="spellEnd"/>
+      <w:r>
+        <w:rPr>
+          <w:rStyle w:val="pl-c"/>
+          <w:rFonts w:ascii="Consolas" w:hAnsi="Consolas" w:cs="Consolas"/>
+          <w:color w:val="969896"/>
+          <w:sz w:val="24"/>
+          <w:szCs w:val="24"/>
+          <w:shd w:val="clear" w:color="auto" w:fill="FFFFFF"/>
+          <w:lang w:val="en-US"/>
+        </w:rPr>
+        <w:t xml:space="preserve"> Panel </w:t>
+      </w:r>
+      <w:proofErr w:type="spellStart"/>
+      <w:r>
+        <w:rPr>
+          <w:rStyle w:val="pl-c"/>
+          <w:rFonts w:ascii="Consolas" w:hAnsi="Consolas" w:cs="Consolas"/>
+          <w:color w:val="969896"/>
+          <w:sz w:val="24"/>
+          <w:szCs w:val="24"/>
+          <w:shd w:val="clear" w:color="auto" w:fill="FFFFFF"/>
+          <w:lang w:val="en-US"/>
+        </w:rPr>
+        <w:t>hinzugefügt</w:t>
+      </w:r>
+      <w:proofErr w:type="spellEnd"/>
+      <w:r>
+        <w:rPr>
+          <w:rStyle w:val="pl-c"/>
+          <w:rFonts w:ascii="Consolas" w:hAnsi="Consolas" w:cs="Consolas"/>
+          <w:color w:val="969896"/>
           <w:sz w:val="24"/>
           <w:szCs w:val="24"/>
           <w:shd w:val="clear" w:color="auto" w:fill="FFFFFF"/>
@@ -5515,350 +5207,7 @@
           <w:shd w:val="clear" w:color="auto" w:fill="FFFFFF"/>
           <w:lang w:val="en-US"/>
         </w:rPr>
-        <w:tab/>
-      </w:r>
-      <w:proofErr w:type="spellStart"/>
-      <w:r>
-        <w:rPr>
-          <w:rFonts w:ascii="Consolas" w:hAnsi="Consolas" w:cs="Consolas"/>
-          <w:color w:val="333333"/>
-          <w:sz w:val="24"/>
-          <w:szCs w:val="24"/>
-          <w:shd w:val="clear" w:color="auto" w:fill="FFFFFF"/>
-          <w:lang w:val="en-US"/>
-        </w:rPr>
-        <w:t>temp</w:t>
-      </w:r>
-      <w:r>
-        <w:rPr>
-          <w:rStyle w:val="pl-k"/>
-          <w:rFonts w:ascii="Consolas" w:hAnsi="Consolas" w:cs="Consolas"/>
-          <w:color w:val="A71D5D"/>
-          <w:sz w:val="24"/>
-          <w:szCs w:val="24"/>
-          <w:shd w:val="clear" w:color="auto" w:fill="FFFFFF"/>
-          <w:lang w:val="en-US"/>
-        </w:rPr>
-        <w:t>.</w:t>
-      </w:r>
-      <w:r>
-        <w:rPr>
-          <w:rFonts w:ascii="Consolas" w:hAnsi="Consolas" w:cs="Consolas"/>
-          <w:color w:val="333333"/>
-          <w:sz w:val="24"/>
-          <w:szCs w:val="24"/>
-          <w:shd w:val="clear" w:color="auto" w:fill="FFFFFF"/>
-          <w:lang w:val="en-US"/>
-        </w:rPr>
-        <w:t>addActionListener</w:t>
-      </w:r>
-      <w:proofErr w:type="spellEnd"/>
-      <w:r>
-        <w:rPr>
-          <w:rFonts w:ascii="Consolas" w:hAnsi="Consolas" w:cs="Consolas"/>
-          <w:color w:val="333333"/>
-          <w:sz w:val="24"/>
-          <w:szCs w:val="24"/>
-          <w:shd w:val="clear" w:color="auto" w:fill="FFFFFF"/>
-          <w:lang w:val="en-US"/>
-        </w:rPr>
-        <w:t>(control);</w:t>
-      </w:r>
-      <w:r>
-        <w:rPr>
-          <w:rFonts w:ascii="Consolas" w:hAnsi="Consolas" w:cs="Consolas"/>
-          <w:color w:val="333333"/>
-          <w:sz w:val="24"/>
-          <w:szCs w:val="24"/>
-          <w:shd w:val="clear" w:color="auto" w:fill="FFFFFF"/>
-          <w:lang w:val="en-US"/>
-        </w:rPr>
-        <w:br/>
-      </w:r>
-      <w:r>
-        <w:rPr>
-          <w:rFonts w:ascii="Consolas" w:hAnsi="Consolas" w:cs="Consolas"/>
-          <w:color w:val="DF5000"/>
-          <w:sz w:val="24"/>
-          <w:szCs w:val="24"/>
-          <w:shd w:val="clear" w:color="auto" w:fill="FFFFFF"/>
-          <w:lang w:val="en-US"/>
-        </w:rPr>
-        <w:tab/>
-      </w:r>
-      <w:proofErr w:type="spellStart"/>
-      <w:r>
-        <w:rPr>
-          <w:rFonts w:ascii="Consolas" w:hAnsi="Consolas" w:cs="Consolas"/>
-          <w:color w:val="333333"/>
-          <w:sz w:val="24"/>
-          <w:szCs w:val="24"/>
-          <w:shd w:val="clear" w:color="auto" w:fill="FFFFFF"/>
-          <w:lang w:val="en-US"/>
-        </w:rPr>
-        <w:t>temp</w:t>
-      </w:r>
-      <w:r>
-        <w:rPr>
-          <w:rStyle w:val="pl-k"/>
-          <w:rFonts w:ascii="Consolas" w:hAnsi="Consolas" w:cs="Consolas"/>
-          <w:color w:val="A71D5D"/>
-          <w:sz w:val="24"/>
-          <w:szCs w:val="24"/>
-          <w:shd w:val="clear" w:color="auto" w:fill="FFFFFF"/>
-          <w:lang w:val="en-US"/>
-        </w:rPr>
-        <w:t>.</w:t>
-      </w:r>
-      <w:r>
-        <w:rPr>
-          <w:rFonts w:ascii="Consolas" w:hAnsi="Consolas" w:cs="Consolas"/>
-          <w:color w:val="333333"/>
-          <w:sz w:val="24"/>
-          <w:szCs w:val="24"/>
-          <w:shd w:val="clear" w:color="auto" w:fill="FFFFFF"/>
-          <w:lang w:val="en-US"/>
-        </w:rPr>
-        <w:t>setBackground</w:t>
-      </w:r>
-      <w:proofErr w:type="spellEnd"/>
-      <w:r>
-        <w:rPr>
-          <w:rFonts w:ascii="Consolas" w:hAnsi="Consolas" w:cs="Consolas"/>
-          <w:color w:val="333333"/>
-          <w:sz w:val="24"/>
-          <w:szCs w:val="24"/>
-          <w:shd w:val="clear" w:color="auto" w:fill="FFFFFF"/>
-          <w:lang w:val="en-US"/>
-        </w:rPr>
-        <w:t>(</w:t>
-      </w:r>
-      <w:proofErr w:type="spellStart"/>
-      <w:r>
-        <w:rPr>
-          <w:rStyle w:val="pl-stj"/>
-          <w:rFonts w:ascii="Consolas" w:hAnsi="Consolas" w:cs="Consolas"/>
-          <w:color w:val="333333"/>
-          <w:sz w:val="24"/>
-          <w:szCs w:val="24"/>
-          <w:shd w:val="clear" w:color="auto" w:fill="FFFFFF"/>
-          <w:lang w:val="en-US"/>
-        </w:rPr>
-        <w:t>Color</w:t>
-      </w:r>
-      <w:r>
-        <w:rPr>
-          <w:rStyle w:val="pl-k"/>
-          <w:rFonts w:ascii="Consolas" w:hAnsi="Consolas" w:cs="Consolas"/>
-          <w:color w:val="A71D5D"/>
-          <w:sz w:val="24"/>
-          <w:szCs w:val="24"/>
-          <w:shd w:val="clear" w:color="auto" w:fill="FFFFFF"/>
-          <w:lang w:val="en-US"/>
-        </w:rPr>
-        <w:t>.</w:t>
-      </w:r>
-      <w:r>
-        <w:rPr>
-          <w:rFonts w:ascii="Consolas" w:hAnsi="Consolas" w:cs="Consolas"/>
-          <w:color w:val="333333"/>
-          <w:sz w:val="24"/>
-          <w:szCs w:val="24"/>
-          <w:shd w:val="clear" w:color="auto" w:fill="FFFFFF"/>
-          <w:lang w:val="en-US"/>
-        </w:rPr>
-        <w:t>black</w:t>
-      </w:r>
-      <w:proofErr w:type="spellEnd"/>
-      <w:r>
-        <w:rPr>
-          <w:rFonts w:ascii="Consolas" w:hAnsi="Consolas" w:cs="Consolas"/>
-          <w:color w:val="333333"/>
-          <w:sz w:val="24"/>
-          <w:szCs w:val="24"/>
-          <w:shd w:val="clear" w:color="auto" w:fill="FFFFFF"/>
-          <w:lang w:val="en-US"/>
-        </w:rPr>
-        <w:t xml:space="preserve">); </w:t>
-      </w:r>
-      <w:r>
-        <w:rPr>
-          <w:rFonts w:ascii="Consolas" w:hAnsi="Consolas" w:cs="Consolas"/>
-          <w:color w:val="333333"/>
-          <w:sz w:val="24"/>
-          <w:szCs w:val="24"/>
-          <w:shd w:val="clear" w:color="auto" w:fill="FFFFFF"/>
-          <w:lang w:val="en-US"/>
-        </w:rPr>
-        <w:br/>
-      </w:r>
-      <w:r>
-        <w:rPr>
-          <w:rFonts w:ascii="Consolas" w:hAnsi="Consolas" w:cs="Consolas"/>
-          <w:color w:val="333333"/>
-          <w:sz w:val="24"/>
-          <w:szCs w:val="24"/>
-          <w:shd w:val="clear" w:color="auto" w:fill="FFFFFF"/>
-          <w:lang w:val="en-US"/>
-        </w:rPr>
-        <w:t xml:space="preserve">  </w:t>
-      </w:r>
-      <w:r>
-        <w:rPr>
-          <w:rFonts w:ascii="Consolas" w:hAnsi="Consolas" w:cs="Consolas"/>
-          <w:color w:val="333333"/>
-          <w:sz w:val="24"/>
-          <w:szCs w:val="24"/>
-          <w:shd w:val="clear" w:color="auto" w:fill="FFFFFF"/>
-          <w:lang w:val="en-US"/>
-        </w:rPr>
-        <w:tab/>
-      </w:r>
-      <w:r>
-        <w:rPr>
-          <w:rFonts w:ascii="Consolas" w:hAnsi="Consolas" w:cs="Consolas"/>
-          <w:color w:val="333333"/>
-          <w:sz w:val="24"/>
-          <w:szCs w:val="24"/>
-          <w:shd w:val="clear" w:color="auto" w:fill="FFFFFF"/>
-          <w:lang w:val="en-US"/>
-        </w:rPr>
-        <w:t>panel1</w:t>
-      </w:r>
-      <w:r>
-        <w:rPr>
-          <w:rStyle w:val="pl-k"/>
-          <w:rFonts w:ascii="Consolas" w:hAnsi="Consolas" w:cs="Consolas"/>
-          <w:color w:val="A71D5D"/>
-          <w:sz w:val="24"/>
-          <w:szCs w:val="24"/>
-          <w:shd w:val="clear" w:color="auto" w:fill="FFFFFF"/>
-          <w:lang w:val="en-US"/>
-        </w:rPr>
-        <w:t>.</w:t>
-      </w:r>
-      <w:r>
-        <w:rPr>
-          <w:rFonts w:ascii="Consolas" w:hAnsi="Consolas" w:cs="Consolas"/>
-          <w:color w:val="333333"/>
-          <w:sz w:val="24"/>
-          <w:szCs w:val="24"/>
-          <w:shd w:val="clear" w:color="auto" w:fill="FFFFFF"/>
-          <w:lang w:val="en-US"/>
-        </w:rPr>
-        <w:t xml:space="preserve">add(temp);   </w:t>
-      </w:r>
-      <w:r>
-        <w:rPr>
-          <w:rStyle w:val="pl-c"/>
-          <w:rFonts w:ascii="Consolas" w:hAnsi="Consolas" w:cs="Consolas"/>
-          <w:color w:val="969896"/>
-          <w:sz w:val="24"/>
-          <w:szCs w:val="24"/>
-          <w:shd w:val="clear" w:color="auto" w:fill="FFFFFF"/>
-          <w:lang w:val="en-US"/>
-        </w:rPr>
-        <w:t>//</w:t>
-      </w:r>
-      <w:proofErr w:type="spellStart"/>
-      <w:r>
-        <w:rPr>
-          <w:rStyle w:val="pl-c"/>
-          <w:rFonts w:ascii="Consolas" w:hAnsi="Consolas" w:cs="Consolas"/>
-          <w:color w:val="969896"/>
-          <w:sz w:val="24"/>
-          <w:szCs w:val="24"/>
-          <w:shd w:val="clear" w:color="auto" w:fill="FFFFFF"/>
-          <w:lang w:val="en-US"/>
-        </w:rPr>
-        <w:t>wird</w:t>
-      </w:r>
-      <w:proofErr w:type="spellEnd"/>
-      <w:r>
-        <w:rPr>
-          <w:rStyle w:val="pl-c"/>
-          <w:rFonts w:ascii="Consolas" w:hAnsi="Consolas" w:cs="Consolas"/>
-          <w:color w:val="969896"/>
-          <w:sz w:val="24"/>
-          <w:szCs w:val="24"/>
-          <w:shd w:val="clear" w:color="auto" w:fill="FFFFFF"/>
-          <w:lang w:val="en-US"/>
-        </w:rPr>
-        <w:t xml:space="preserve"> </w:t>
-      </w:r>
-      <w:proofErr w:type="spellStart"/>
-      <w:r>
-        <w:rPr>
-          <w:rStyle w:val="pl-c"/>
-          <w:rFonts w:ascii="Consolas" w:hAnsi="Consolas" w:cs="Consolas"/>
-          <w:color w:val="969896"/>
-          <w:sz w:val="24"/>
-          <w:szCs w:val="24"/>
-          <w:shd w:val="clear" w:color="auto" w:fill="FFFFFF"/>
-          <w:lang w:val="en-US"/>
-        </w:rPr>
-        <w:t>dem</w:t>
-      </w:r>
-      <w:proofErr w:type="spellEnd"/>
-      <w:r>
-        <w:rPr>
-          <w:rStyle w:val="pl-c"/>
-          <w:rFonts w:ascii="Consolas" w:hAnsi="Consolas" w:cs="Consolas"/>
-          <w:color w:val="969896"/>
-          <w:sz w:val="24"/>
-          <w:szCs w:val="24"/>
-          <w:shd w:val="clear" w:color="auto" w:fill="FFFFFF"/>
-          <w:lang w:val="en-US"/>
-        </w:rPr>
-        <w:t xml:space="preserve"> Panel </w:t>
-      </w:r>
-      <w:proofErr w:type="spellStart"/>
-      <w:r>
-        <w:rPr>
-          <w:rStyle w:val="pl-c"/>
-          <w:rFonts w:ascii="Consolas" w:hAnsi="Consolas" w:cs="Consolas"/>
-          <w:color w:val="969896"/>
-          <w:sz w:val="24"/>
-          <w:szCs w:val="24"/>
-          <w:shd w:val="clear" w:color="auto" w:fill="FFFFFF"/>
-          <w:lang w:val="en-US"/>
-        </w:rPr>
-        <w:t>hinzugefügt</w:t>
-      </w:r>
-      <w:proofErr w:type="spellEnd"/>
-      <w:r>
-        <w:rPr>
-          <w:rStyle w:val="pl-c"/>
-          <w:rFonts w:ascii="Consolas" w:hAnsi="Consolas" w:cs="Consolas"/>
-          <w:color w:val="969896"/>
-          <w:sz w:val="24"/>
-          <w:szCs w:val="24"/>
-          <w:shd w:val="clear" w:color="auto" w:fill="FFFFFF"/>
-          <w:lang w:val="en-US"/>
-        </w:rPr>
-        <w:br/>
-      </w:r>
-      <w:r>
-        <w:rPr>
-          <w:rFonts w:ascii="Consolas" w:hAnsi="Consolas" w:cs="Consolas"/>
-          <w:color w:val="333333"/>
-          <w:sz w:val="24"/>
-          <w:szCs w:val="24"/>
-          <w:shd w:val="clear" w:color="auto" w:fill="FFFFFF"/>
-          <w:lang w:val="en-US"/>
-        </w:rPr>
-        <w:t xml:space="preserve">       </w:t>
-      </w:r>
-      <w:r>
-        <w:rPr>
-          <w:rFonts w:ascii="Consolas" w:hAnsi="Consolas" w:cs="Consolas"/>
-          <w:color w:val="333333"/>
-          <w:sz w:val="24"/>
-          <w:szCs w:val="24"/>
-          <w:shd w:val="clear" w:color="auto" w:fill="FFFFFF"/>
-          <w:lang w:val="en-US"/>
-        </w:rPr>
-        <w:t>buttons[</w:t>
+        <w:t xml:space="preserve">       buttons[</w:t>
       </w:r>
       <w:proofErr w:type="spellStart"/>
       <w:r>
@@ -6005,18 +5354,9 @@
           <w:sz w:val="24"/>
           <w:szCs w:val="24"/>
           <w:shd w:val="clear" w:color="auto" w:fill="FFFFFF"/>
-        </w:rPr>
-        <w:t xml:space="preserve">  </w:t>
-      </w:r>
-      <w:r>
-        <w:rPr>
-          <w:rFonts w:ascii="Consolas" w:hAnsi="Consolas" w:cs="Consolas"/>
-          <w:color w:val="333333"/>
-          <w:sz w:val="24"/>
-          <w:szCs w:val="24"/>
-          <w:shd w:val="clear" w:color="auto" w:fill="FFFFFF"/>
-        </w:rPr>
-        <w:t xml:space="preserve">   </w:t>
+          <w:lang w:val="en-US"/>
+        </w:rPr>
+        <w:t xml:space="preserve">     </w:t>
       </w:r>
       <w:r>
         <w:rPr>
@@ -6163,6 +5503,7 @@
       </w:rPr>
       <w:id w:val="-999964318"/>
     </w:sdtPr>
+    <w:sdtEndPr/>
     <w:sdtContent>
       <w:sdt>
         <w:sdtPr>
@@ -6173,6 +5514,7 @@
           </w:rPr>
           <w:id w:val="574478829"/>
         </w:sdtPr>
+        <w:sdtEndPr/>
         <w:sdtContent>
           <w:p>
             <w:pPr>
@@ -6310,16 +5652,8 @@
       <w:rPr>
         <w:lang w:val="en-US"/>
       </w:rPr>
-      <w:t xml:space="preserve">, Baum, </w:t>
+      <w:t>, Baum</w:t>
     </w:r>
-    <w:proofErr w:type="spellStart"/>
-    <w:r>
-      <w:rPr>
-        <w:lang w:val="en-US"/>
-      </w:rPr>
-      <w:t>Köck</w:t>
-    </w:r>
-    <w:proofErr w:type="spellEnd"/>
     <w:r>
       <w:rPr>
         <w:lang w:val="en-US"/>
@@ -7254,7 +6588,7 @@
 </file>
 
 <file path=customXml/itemProps1.xml><?xml version="1.0" encoding="utf-8"?>
-<ds:datastoreItem xmlns:ds="http://schemas.openxmlformats.org/officeDocument/2006/customXml" ds:itemID="{72020F41-5310-4FBC-888E-679A1D836153}">
+<ds:datastoreItem xmlns:ds="http://schemas.openxmlformats.org/officeDocument/2006/customXml" ds:itemID="{A7251F9B-E801-486F-B98D-3B7D5B01C70A}">
   <ds:schemaRefs>
     <ds:schemaRef ds:uri="http://schemas.openxmlformats.org/officeDocument/2006/bibliography"/>
   </ds:schemaRefs>
